--- a/06_shiny_class/shiny_class_handout05_panel_functions.docx
+++ b/06_shiny_class/shiny_class_handout05_panel_functions.docx
@@ -1,6 +1,6 @@
 
 <file path=word/document.xml><?xml version="1.0" encoding="utf-8"?>
-<w:document xmlns:wpc="http://schemas.microsoft.com/office/word/2010/wordprocessingCanvas" xmlns:cx="http://schemas.microsoft.com/office/drawing/2014/chartex" xmlns:cx1="http://schemas.microsoft.com/office/drawing/2015/9/8/chartex" xmlns:mc="http://schemas.openxmlformats.org/markup-compatibility/2006" xmlns:o="urn:schemas-microsoft-com:office:office" xmlns:r="http://schemas.openxmlformats.org/officeDocument/2006/relationships" xmlns:m="http://schemas.openxmlformats.org/officeDocument/2006/math" xmlns:v="urn:schemas-microsoft-com:vml" xmlns:wp14="http://schemas.microsoft.com/office/word/2010/wordprocessingDrawing" xmlns:wp="http://schemas.openxmlformats.org/drawingml/2006/wordprocessingDrawing" xmlns:w10="urn:schemas-microsoft-com:office:word" xmlns:w="http://schemas.openxmlformats.org/wordprocessingml/2006/main" xmlns:w14="http://schemas.microsoft.com/office/word/2010/wordml" xmlns:w15="http://schemas.microsoft.com/office/word/2012/wordml" xmlns:w16se="http://schemas.microsoft.com/office/word/2015/wordml/symex" xmlns:wpg="http://schemas.microsoft.com/office/word/2010/wordprocessingGroup" xmlns:wpi="http://schemas.microsoft.com/office/word/2010/wordprocessingInk" xmlns:wne="http://schemas.microsoft.com/office/word/2006/wordml" xmlns:wps="http://schemas.microsoft.com/office/word/2010/wordprocessingShape" mc:Ignorable="w14 w15 w16se wp14">
+<w:document xmlns:wpc="http://schemas.microsoft.com/office/word/2010/wordprocessingCanvas" xmlns:cx="http://schemas.microsoft.com/office/drawing/2014/chartex" xmlns:cx1="http://schemas.microsoft.com/office/drawing/2015/9/8/chartex" xmlns:cx2="http://schemas.microsoft.com/office/drawing/2015/10/21/chartex" xmlns:cx3="http://schemas.microsoft.com/office/drawing/2016/5/9/chartex" xmlns:cx4="http://schemas.microsoft.com/office/drawing/2016/5/10/chartex" xmlns:cx5="http://schemas.microsoft.com/office/drawing/2016/5/11/chartex" xmlns:cx6="http://schemas.microsoft.com/office/drawing/2016/5/12/chartex" xmlns:cx7="http://schemas.microsoft.com/office/drawing/2016/5/13/chartex" xmlns:cx8="http://schemas.microsoft.com/office/drawing/2016/5/14/chartex" xmlns:mc="http://schemas.openxmlformats.org/markup-compatibility/2006" xmlns:aink="http://schemas.microsoft.com/office/drawing/2016/ink" xmlns:am3d="http://schemas.microsoft.com/office/drawing/2017/model3d" xmlns:o="urn:schemas-microsoft-com:office:office" xmlns:r="http://schemas.openxmlformats.org/officeDocument/2006/relationships" xmlns:m="http://schemas.openxmlformats.org/officeDocument/2006/math" xmlns:v="urn:schemas-microsoft-com:vml" xmlns:wp14="http://schemas.microsoft.com/office/word/2010/wordprocessingDrawing" xmlns:wp="http://schemas.openxmlformats.org/drawingml/2006/wordprocessingDrawing" xmlns:w10="urn:schemas-microsoft-com:office:word" xmlns:w="http://schemas.openxmlformats.org/wordprocessingml/2006/main" xmlns:w14="http://schemas.microsoft.com/office/word/2010/wordml" xmlns:w15="http://schemas.microsoft.com/office/word/2012/wordml" xmlns:w16cid="http://schemas.microsoft.com/office/word/2016/wordml/cid" xmlns:w16se="http://schemas.microsoft.com/office/word/2015/wordml/symex" xmlns:wpg="http://schemas.microsoft.com/office/word/2010/wordprocessingGroup" xmlns:wpi="http://schemas.microsoft.com/office/word/2010/wordprocessingInk" xmlns:wne="http://schemas.microsoft.com/office/word/2006/wordml" xmlns:wps="http://schemas.microsoft.com/office/word/2010/wordprocessingShape" mc:Ignorable="w14 w15 w16se w16cid wp14">
   <w:body>
     <w:p>
       <w:pPr>
@@ -44,7 +44,17 @@
           <w:sz w:val="24"/>
           <w:szCs w:val="24"/>
         </w:rPr>
-        <w:t>Panel functions allow the grouping of multiple elements into a single unit with its own properties in the user interface.  These allow you to control the look and give you the flexibility to create a more complex user interface</w:t>
+        <w:t xml:space="preserve">Panel functions allow the grouping of multiple elements into a single unit </w:t>
+      </w:r>
+      <w:bookmarkStart w:id="0" w:name="_GoBack"/>
+      <w:bookmarkEnd w:id="0"/>
+      <w:r>
+        <w:rPr>
+          <w:rFonts w:ascii="Arial" w:hAnsi="Arial" w:cs="Arial"/>
+          <w:sz w:val="24"/>
+          <w:szCs w:val="24"/>
+        </w:rPr>
+        <w:t>in the user interface.  These allow you to control the look and give you the flexibility to create a more complex user interface</w:t>
       </w:r>
       <w:r>
         <w:rPr>
@@ -74,7 +84,6 @@
           <w:szCs w:val="24"/>
         </w:rPr>
       </w:pPr>
-      <w:proofErr w:type="gramStart"/>
       <w:r>
         <w:rPr>
           <w:rFonts w:ascii="Arial" w:hAnsi="Arial" w:cs="Arial"/>
@@ -95,7 +104,6 @@
         </w:rPr>
         <w:t>unction</w:t>
       </w:r>
-      <w:proofErr w:type="gramEnd"/>
       <w:r>
         <w:rPr>
           <w:rFonts w:ascii="Arial" w:hAnsi="Arial" w:cs="Arial"/>
@@ -145,8 +153,6 @@
           <w:szCs w:val="24"/>
         </w:rPr>
       </w:pPr>
-      <w:proofErr w:type="spellStart"/>
-      <w:proofErr w:type="gramStart"/>
       <w:r>
         <w:rPr>
           <w:rFonts w:ascii="Lucida Console" w:hAnsi="Lucida Console" w:cs="Arial"/>
@@ -155,23 +161,13 @@
         </w:rPr>
         <w:t>absolutePanel</w:t>
       </w:r>
-      <w:proofErr w:type="spellEnd"/>
-      <w:r>
-        <w:rPr>
-          <w:rFonts w:ascii="Lucida Console" w:hAnsi="Lucida Console" w:cs="Arial"/>
-          <w:sz w:val="24"/>
-          <w:szCs w:val="24"/>
-        </w:rPr>
-        <w:t>(</w:t>
-      </w:r>
-      <w:proofErr w:type="gramEnd"/>
-      <w:r>
-        <w:rPr>
-          <w:rFonts w:ascii="Lucida Console" w:hAnsi="Lucida Console" w:cs="Arial"/>
-          <w:sz w:val="24"/>
-          <w:szCs w:val="24"/>
-        </w:rPr>
-        <w:t>)</w:t>
+      <w:r>
+        <w:rPr>
+          <w:rFonts w:ascii="Lucida Console" w:hAnsi="Lucida Console" w:cs="Arial"/>
+          <w:sz w:val="24"/>
+          <w:szCs w:val="24"/>
+        </w:rPr>
+        <w:t>()</w:t>
       </w:r>
       <w:r>
         <w:rPr>
@@ -198,8 +194,6 @@
           <w:szCs w:val="24"/>
         </w:rPr>
       </w:pPr>
-      <w:proofErr w:type="spellStart"/>
-      <w:proofErr w:type="gramStart"/>
       <w:r>
         <w:rPr>
           <w:rFonts w:ascii="Lucida Console" w:hAnsi="Lucida Console" w:cs="Arial"/>
@@ -208,23 +202,13 @@
         </w:rPr>
         <w:t>conditionalPanel</w:t>
       </w:r>
-      <w:proofErr w:type="spellEnd"/>
-      <w:r>
-        <w:rPr>
-          <w:rFonts w:ascii="Lucida Console" w:hAnsi="Lucida Console" w:cs="Arial"/>
-          <w:sz w:val="24"/>
-          <w:szCs w:val="24"/>
-        </w:rPr>
-        <w:t>(</w:t>
-      </w:r>
-      <w:proofErr w:type="gramEnd"/>
-      <w:r>
-        <w:rPr>
-          <w:rFonts w:ascii="Lucida Console" w:hAnsi="Lucida Console" w:cs="Arial"/>
-          <w:sz w:val="24"/>
-          <w:szCs w:val="24"/>
-        </w:rPr>
-        <w:t>)</w:t>
+      <w:r>
+        <w:rPr>
+          <w:rFonts w:ascii="Lucida Console" w:hAnsi="Lucida Console" w:cs="Arial"/>
+          <w:sz w:val="24"/>
+          <w:szCs w:val="24"/>
+        </w:rPr>
+        <w:t>()</w:t>
       </w:r>
       <w:r>
         <w:rPr>
@@ -251,8 +235,6 @@
           <w:szCs w:val="24"/>
         </w:rPr>
       </w:pPr>
-      <w:proofErr w:type="spellStart"/>
-      <w:proofErr w:type="gramStart"/>
       <w:r>
         <w:rPr>
           <w:rFonts w:ascii="Lucida Console" w:hAnsi="Lucida Console" w:cs="Arial"/>
@@ -261,23 +243,13 @@
         </w:rPr>
         <w:t>fixedPanel</w:t>
       </w:r>
-      <w:proofErr w:type="spellEnd"/>
-      <w:r>
-        <w:rPr>
-          <w:rFonts w:ascii="Lucida Console" w:hAnsi="Lucida Console" w:cs="Arial"/>
-          <w:sz w:val="24"/>
-          <w:szCs w:val="24"/>
-        </w:rPr>
-        <w:t>(</w:t>
-      </w:r>
-      <w:proofErr w:type="gramEnd"/>
-      <w:r>
-        <w:rPr>
-          <w:rFonts w:ascii="Lucida Console" w:hAnsi="Lucida Console" w:cs="Arial"/>
-          <w:sz w:val="24"/>
-          <w:szCs w:val="24"/>
-        </w:rPr>
-        <w:t>)</w:t>
+      <w:r>
+        <w:rPr>
+          <w:rFonts w:ascii="Lucida Console" w:hAnsi="Lucida Console" w:cs="Arial"/>
+          <w:sz w:val="24"/>
+          <w:szCs w:val="24"/>
+        </w:rPr>
+        <w:t>()</w:t>
       </w:r>
       <w:r>
         <w:rPr>
@@ -305,8 +277,6 @@
           <w:szCs w:val="24"/>
         </w:rPr>
       </w:pPr>
-      <w:proofErr w:type="spellStart"/>
-      <w:proofErr w:type="gramStart"/>
       <w:r>
         <w:rPr>
           <w:rFonts w:ascii="Lucida Console" w:hAnsi="Lucida Console" w:cs="Arial"/>
@@ -315,23 +285,13 @@
         </w:rPr>
         <w:t>inputPanel</w:t>
       </w:r>
-      <w:proofErr w:type="spellEnd"/>
-      <w:r>
-        <w:rPr>
-          <w:rFonts w:ascii="Lucida Console" w:hAnsi="Lucida Console" w:cs="Arial"/>
-          <w:sz w:val="24"/>
-          <w:szCs w:val="24"/>
-        </w:rPr>
-        <w:t>(</w:t>
-      </w:r>
-      <w:proofErr w:type="gramEnd"/>
-      <w:r>
-        <w:rPr>
-          <w:rFonts w:ascii="Lucida Console" w:hAnsi="Lucida Console" w:cs="Arial"/>
-          <w:sz w:val="24"/>
-          <w:szCs w:val="24"/>
-        </w:rPr>
-        <w:t>)</w:t>
+      <w:r>
+        <w:rPr>
+          <w:rFonts w:ascii="Lucida Console" w:hAnsi="Lucida Console" w:cs="Arial"/>
+          <w:sz w:val="24"/>
+          <w:szCs w:val="24"/>
+        </w:rPr>
+        <w:t>()</w:t>
       </w:r>
       <w:r>
         <w:rPr>
@@ -359,8 +319,6 @@
           <w:szCs w:val="24"/>
         </w:rPr>
       </w:pPr>
-      <w:proofErr w:type="spellStart"/>
-      <w:proofErr w:type="gramStart"/>
       <w:r>
         <w:rPr>
           <w:rFonts w:ascii="Lucida Console" w:hAnsi="Lucida Console" w:cs="Arial"/>
@@ -369,23 +327,13 @@
         </w:rPr>
         <w:t>mainPanel</w:t>
       </w:r>
-      <w:proofErr w:type="spellEnd"/>
-      <w:r>
-        <w:rPr>
-          <w:rFonts w:ascii="Lucida Console" w:hAnsi="Lucida Console" w:cs="Arial"/>
-          <w:sz w:val="24"/>
-          <w:szCs w:val="24"/>
-        </w:rPr>
-        <w:t>(</w:t>
-      </w:r>
-      <w:proofErr w:type="gramEnd"/>
-      <w:r>
-        <w:rPr>
-          <w:rFonts w:ascii="Lucida Console" w:hAnsi="Lucida Console" w:cs="Arial"/>
-          <w:sz w:val="24"/>
-          <w:szCs w:val="24"/>
-        </w:rPr>
-        <w:t>)</w:t>
+      <w:r>
+        <w:rPr>
+          <w:rFonts w:ascii="Lucida Console" w:hAnsi="Lucida Console" w:cs="Arial"/>
+          <w:sz w:val="24"/>
+          <w:szCs w:val="24"/>
+        </w:rPr>
+        <w:t>()</w:t>
       </w:r>
       <w:r>
         <w:rPr>
@@ -413,8 +361,6 @@
           <w:szCs w:val="24"/>
         </w:rPr>
       </w:pPr>
-      <w:proofErr w:type="spellStart"/>
-      <w:proofErr w:type="gramStart"/>
       <w:r>
         <w:rPr>
           <w:rFonts w:ascii="Lucida Console" w:hAnsi="Lucida Console" w:cs="Arial"/>
@@ -423,58 +369,30 @@
         </w:rPr>
         <w:t>navlistPanel</w:t>
       </w:r>
-      <w:proofErr w:type="spellEnd"/>
-      <w:r>
-        <w:rPr>
-          <w:rFonts w:ascii="Lucida Console" w:hAnsi="Lucida Console" w:cs="Arial"/>
-          <w:sz w:val="24"/>
-          <w:szCs w:val="24"/>
-        </w:rPr>
-        <w:t>(</w:t>
-      </w:r>
-      <w:proofErr w:type="gramEnd"/>
-      <w:r>
-        <w:rPr>
-          <w:rFonts w:ascii="Lucida Console" w:hAnsi="Lucida Console" w:cs="Arial"/>
-          <w:sz w:val="24"/>
-          <w:szCs w:val="24"/>
-        </w:rPr>
-        <w:t>)</w:t>
-      </w:r>
-      <w:r>
-        <w:rPr>
-          <w:rFonts w:ascii="Arial" w:hAnsi="Arial" w:cs="Arial"/>
-          <w:sz w:val="24"/>
-          <w:szCs w:val="24"/>
-        </w:rPr>
-        <w:tab/>
-      </w:r>
-      <w:r>
-        <w:rPr>
-          <w:rFonts w:ascii="Arial" w:hAnsi="Arial" w:cs="Arial"/>
-          <w:sz w:val="24"/>
-          <w:szCs w:val="24"/>
-        </w:rPr>
-        <w:tab/>
-        <w:t xml:space="preserve">Panel for displaying multiple </w:t>
-      </w:r>
-      <w:proofErr w:type="spellStart"/>
-      <w:r>
-        <w:rPr>
-          <w:rFonts w:ascii="Arial" w:hAnsi="Arial" w:cs="Arial"/>
-          <w:sz w:val="24"/>
-          <w:szCs w:val="24"/>
-        </w:rPr>
-        <w:t>tabPanels</w:t>
-      </w:r>
-      <w:proofErr w:type="spellEnd"/>
-      <w:r>
-        <w:rPr>
-          <w:rFonts w:ascii="Arial" w:hAnsi="Arial" w:cs="Arial"/>
-          <w:sz w:val="24"/>
-          <w:szCs w:val="24"/>
-        </w:rPr>
-        <w:t>() with sidebar navigation</w:t>
+      <w:r>
+        <w:rPr>
+          <w:rFonts w:ascii="Lucida Console" w:hAnsi="Lucida Console" w:cs="Arial"/>
+          <w:sz w:val="24"/>
+          <w:szCs w:val="24"/>
+        </w:rPr>
+        <w:t>()</w:t>
+      </w:r>
+      <w:r>
+        <w:rPr>
+          <w:rFonts w:ascii="Arial" w:hAnsi="Arial" w:cs="Arial"/>
+          <w:sz w:val="24"/>
+          <w:szCs w:val="24"/>
+        </w:rPr>
+        <w:tab/>
+      </w:r>
+      <w:r>
+        <w:rPr>
+          <w:rFonts w:ascii="Arial" w:hAnsi="Arial" w:cs="Arial"/>
+          <w:sz w:val="24"/>
+          <w:szCs w:val="24"/>
+        </w:rPr>
+        <w:tab/>
+        <w:t>Panel for displaying multiple tabPanels() with sidebar navigation</w:t>
       </w:r>
     </w:p>
     <w:p>
@@ -485,8 +403,6 @@
           <w:szCs w:val="24"/>
         </w:rPr>
       </w:pPr>
-      <w:proofErr w:type="spellStart"/>
-      <w:proofErr w:type="gramStart"/>
       <w:r>
         <w:rPr>
           <w:rFonts w:ascii="Lucida Console" w:hAnsi="Lucida Console" w:cs="Arial"/>
@@ -495,23 +411,13 @@
         </w:rPr>
         <w:t>sidebarpanel</w:t>
       </w:r>
-      <w:proofErr w:type="spellEnd"/>
-      <w:r>
-        <w:rPr>
-          <w:rFonts w:ascii="Lucida Console" w:hAnsi="Lucida Console" w:cs="Arial"/>
-          <w:sz w:val="24"/>
-          <w:szCs w:val="24"/>
-        </w:rPr>
-        <w:t>(</w:t>
-      </w:r>
-      <w:proofErr w:type="gramEnd"/>
-      <w:r>
-        <w:rPr>
-          <w:rFonts w:ascii="Lucida Console" w:hAnsi="Lucida Console" w:cs="Arial"/>
-          <w:sz w:val="24"/>
-          <w:szCs w:val="24"/>
-        </w:rPr>
-        <w:t>)</w:t>
+      <w:r>
+        <w:rPr>
+          <w:rFonts w:ascii="Lucida Console" w:hAnsi="Lucida Console" w:cs="Arial"/>
+          <w:sz w:val="24"/>
+          <w:szCs w:val="24"/>
+        </w:rPr>
+        <w:t>()</w:t>
       </w:r>
       <w:r>
         <w:rPr>
@@ -539,8 +445,6 @@
           <w:szCs w:val="24"/>
         </w:rPr>
       </w:pPr>
-      <w:proofErr w:type="spellStart"/>
-      <w:proofErr w:type="gramStart"/>
       <w:r>
         <w:rPr>
           <w:rFonts w:ascii="Lucida Console" w:hAnsi="Lucida Console" w:cs="Arial"/>
@@ -549,23 +453,13 @@
         </w:rPr>
         <w:t>tabPanel</w:t>
       </w:r>
-      <w:proofErr w:type="spellEnd"/>
-      <w:r>
-        <w:rPr>
-          <w:rFonts w:ascii="Lucida Console" w:hAnsi="Lucida Console" w:cs="Arial"/>
-          <w:sz w:val="24"/>
-          <w:szCs w:val="24"/>
-        </w:rPr>
-        <w:t>(</w:t>
-      </w:r>
-      <w:proofErr w:type="gramEnd"/>
-      <w:r>
-        <w:rPr>
-          <w:rFonts w:ascii="Lucida Console" w:hAnsi="Lucida Console" w:cs="Arial"/>
-          <w:sz w:val="24"/>
-          <w:szCs w:val="24"/>
-        </w:rPr>
-        <w:t>)</w:t>
+      <w:r>
+        <w:rPr>
+          <w:rFonts w:ascii="Lucida Console" w:hAnsi="Lucida Console" w:cs="Arial"/>
+          <w:sz w:val="24"/>
+          <w:szCs w:val="24"/>
+        </w:rPr>
+        <w:t>()</w:t>
       </w:r>
       <w:r>
         <w:rPr>
@@ -597,43 +491,7 @@
           <w:sz w:val="24"/>
           <w:szCs w:val="24"/>
         </w:rPr>
-        <w:t xml:space="preserve">sed with </w:t>
-      </w:r>
-      <w:proofErr w:type="spellStart"/>
-      <w:r>
-        <w:rPr>
-          <w:rFonts w:ascii="Arial" w:hAnsi="Arial" w:cs="Arial"/>
-          <w:sz w:val="24"/>
-          <w:szCs w:val="24"/>
-        </w:rPr>
-        <w:t>navlistPanel</w:t>
-      </w:r>
-      <w:proofErr w:type="spellEnd"/>
-      <w:r>
-        <w:rPr>
-          <w:rFonts w:ascii="Arial" w:hAnsi="Arial" w:cs="Arial"/>
-          <w:sz w:val="24"/>
-          <w:szCs w:val="24"/>
-        </w:rPr>
-        <w:t xml:space="preserve">() and </w:t>
-      </w:r>
-      <w:proofErr w:type="spellStart"/>
-      <w:r>
-        <w:rPr>
-          <w:rFonts w:ascii="Arial" w:hAnsi="Arial" w:cs="Arial"/>
-          <w:sz w:val="24"/>
-          <w:szCs w:val="24"/>
-        </w:rPr>
-        <w:t>tabsetPanel</w:t>
-      </w:r>
-      <w:proofErr w:type="spellEnd"/>
-      <w:r>
-        <w:rPr>
-          <w:rFonts w:ascii="Arial" w:hAnsi="Arial" w:cs="Arial"/>
-          <w:sz w:val="24"/>
-          <w:szCs w:val="24"/>
-        </w:rPr>
-        <w:t>()</w:t>
+        <w:t>sed with navlistPanel() and tabsetPanel()</w:t>
       </w:r>
     </w:p>
     <w:p>
@@ -644,8 +502,6 @@
           <w:szCs w:val="24"/>
         </w:rPr>
       </w:pPr>
-      <w:proofErr w:type="spellStart"/>
-      <w:proofErr w:type="gramStart"/>
       <w:r>
         <w:rPr>
           <w:rFonts w:ascii="Lucida Console" w:hAnsi="Lucida Console" w:cs="Arial"/>
@@ -654,65 +510,37 @@
         </w:rPr>
         <w:t>tabsetPanel</w:t>
       </w:r>
-      <w:proofErr w:type="spellEnd"/>
-      <w:r>
-        <w:rPr>
-          <w:rFonts w:ascii="Lucida Console" w:hAnsi="Lucida Console" w:cs="Arial"/>
-          <w:sz w:val="24"/>
-          <w:szCs w:val="24"/>
-        </w:rPr>
-        <w:t>(</w:t>
-      </w:r>
-      <w:proofErr w:type="gramEnd"/>
-      <w:r>
-        <w:rPr>
-          <w:rFonts w:ascii="Lucida Console" w:hAnsi="Lucida Console" w:cs="Arial"/>
-          <w:sz w:val="24"/>
-          <w:szCs w:val="24"/>
-        </w:rPr>
-        <w:t>)</w:t>
-      </w:r>
-      <w:r>
-        <w:rPr>
-          <w:rFonts w:ascii="Arial" w:hAnsi="Arial" w:cs="Arial"/>
-          <w:sz w:val="24"/>
-          <w:szCs w:val="24"/>
-        </w:rPr>
-        <w:tab/>
-      </w:r>
-      <w:r>
-        <w:rPr>
-          <w:rFonts w:ascii="Arial" w:hAnsi="Arial" w:cs="Arial"/>
-          <w:sz w:val="24"/>
-          <w:szCs w:val="24"/>
-        </w:rPr>
-        <w:tab/>
-      </w:r>
-      <w:r>
-        <w:rPr>
-          <w:rFonts w:ascii="Arial" w:hAnsi="Arial" w:cs="Arial"/>
-          <w:sz w:val="24"/>
-          <w:szCs w:val="24"/>
-        </w:rPr>
-        <w:t xml:space="preserve">Panel for displaying multiple </w:t>
-      </w:r>
-      <w:proofErr w:type="spellStart"/>
-      <w:r>
-        <w:rPr>
-          <w:rFonts w:ascii="Arial" w:hAnsi="Arial" w:cs="Arial"/>
-          <w:sz w:val="24"/>
-          <w:szCs w:val="24"/>
-        </w:rPr>
-        <w:t>tabPanels</w:t>
-      </w:r>
-      <w:proofErr w:type="spellEnd"/>
-      <w:r>
-        <w:rPr>
-          <w:rFonts w:ascii="Arial" w:hAnsi="Arial" w:cs="Arial"/>
-          <w:sz w:val="24"/>
-          <w:szCs w:val="24"/>
-        </w:rPr>
-        <w:t>() with tab navigation</w:t>
+      <w:r>
+        <w:rPr>
+          <w:rFonts w:ascii="Lucida Console" w:hAnsi="Lucida Console" w:cs="Arial"/>
+          <w:sz w:val="24"/>
+          <w:szCs w:val="24"/>
+        </w:rPr>
+        <w:t>()</w:t>
+      </w:r>
+      <w:r>
+        <w:rPr>
+          <w:rFonts w:ascii="Arial" w:hAnsi="Arial" w:cs="Arial"/>
+          <w:sz w:val="24"/>
+          <w:szCs w:val="24"/>
+        </w:rPr>
+        <w:tab/>
+      </w:r>
+      <w:r>
+        <w:rPr>
+          <w:rFonts w:ascii="Arial" w:hAnsi="Arial" w:cs="Arial"/>
+          <w:sz w:val="24"/>
+          <w:szCs w:val="24"/>
+        </w:rPr>
+        <w:tab/>
+      </w:r>
+      <w:r>
+        <w:rPr>
+          <w:rFonts w:ascii="Arial" w:hAnsi="Arial" w:cs="Arial"/>
+          <w:sz w:val="24"/>
+          <w:szCs w:val="24"/>
+        </w:rPr>
+        <w:t>Panel for displaying multiple tabPanels() with tab navigation</w:t>
       </w:r>
     </w:p>
     <w:p>
@@ -723,8 +551,6 @@
           <w:szCs w:val="24"/>
         </w:rPr>
       </w:pPr>
-      <w:proofErr w:type="spellStart"/>
-      <w:proofErr w:type="gramStart"/>
       <w:r>
         <w:rPr>
           <w:rFonts w:ascii="Lucida Console" w:hAnsi="Lucida Console" w:cs="Arial"/>
@@ -733,23 +559,13 @@
         </w:rPr>
         <w:t>titlePanel</w:t>
       </w:r>
-      <w:proofErr w:type="spellEnd"/>
-      <w:r>
-        <w:rPr>
-          <w:rFonts w:ascii="Lucida Console" w:hAnsi="Lucida Console" w:cs="Arial"/>
-          <w:sz w:val="24"/>
-          <w:szCs w:val="24"/>
-        </w:rPr>
-        <w:t>(</w:t>
-      </w:r>
-      <w:proofErr w:type="gramEnd"/>
-      <w:r>
-        <w:rPr>
-          <w:rFonts w:ascii="Lucida Console" w:hAnsi="Lucida Console" w:cs="Arial"/>
-          <w:sz w:val="24"/>
-          <w:szCs w:val="24"/>
-        </w:rPr>
-        <w:t>)</w:t>
+      <w:r>
+        <w:rPr>
+          <w:rFonts w:ascii="Lucida Console" w:hAnsi="Lucida Console" w:cs="Arial"/>
+          <w:sz w:val="24"/>
+          <w:szCs w:val="24"/>
+        </w:rPr>
+        <w:t>()</w:t>
       </w:r>
       <w:r>
         <w:rPr>
@@ -784,8 +600,6 @@
           <w:szCs w:val="24"/>
         </w:rPr>
       </w:pPr>
-      <w:proofErr w:type="spellStart"/>
-      <w:proofErr w:type="gramStart"/>
       <w:r>
         <w:rPr>
           <w:rFonts w:ascii="Lucida Console" w:hAnsi="Lucida Console" w:cs="Arial"/>
@@ -794,23 +608,13 @@
         </w:rPr>
         <w:t>wellPanel</w:t>
       </w:r>
-      <w:proofErr w:type="spellEnd"/>
-      <w:r>
-        <w:rPr>
-          <w:rFonts w:ascii="Lucida Console" w:hAnsi="Lucida Console" w:cs="Arial"/>
-          <w:sz w:val="24"/>
-          <w:szCs w:val="24"/>
-        </w:rPr>
-        <w:t>(</w:t>
-      </w:r>
-      <w:proofErr w:type="gramEnd"/>
-      <w:r>
-        <w:rPr>
-          <w:rFonts w:ascii="Lucida Console" w:hAnsi="Lucida Console" w:cs="Arial"/>
-          <w:sz w:val="24"/>
-          <w:szCs w:val="24"/>
-        </w:rPr>
-        <w:t>)</w:t>
+      <w:r>
+        <w:rPr>
+          <w:rFonts w:ascii="Lucida Console" w:hAnsi="Lucida Console" w:cs="Arial"/>
+          <w:sz w:val="24"/>
+          <w:szCs w:val="24"/>
+        </w:rPr>
+        <w:t>()</w:t>
       </w:r>
       <w:r>
         <w:rPr>
@@ -845,8 +649,6 @@
           <w:szCs w:val="24"/>
         </w:rPr>
       </w:pPr>
-      <w:bookmarkStart w:id="0" w:name="_GoBack"/>
-      <w:bookmarkEnd w:id="0"/>
     </w:p>
     <w:sectPr>
       <w:headerReference w:type="default" r:id="rId7"/>
@@ -861,7 +663,7 @@
 </file>
 
 <file path=word/endnotes.xml><?xml version="1.0" encoding="utf-8"?>
-<w:endnotes xmlns:wpc="http://schemas.microsoft.com/office/word/2010/wordprocessingCanvas" xmlns:cx="http://schemas.microsoft.com/office/drawing/2014/chartex" xmlns:cx1="http://schemas.microsoft.com/office/drawing/2015/9/8/chartex" xmlns:mc="http://schemas.openxmlformats.org/markup-compatibility/2006" xmlns:o="urn:schemas-microsoft-com:office:office" xmlns:r="http://schemas.openxmlformats.org/officeDocument/2006/relationships" xmlns:m="http://schemas.openxmlformats.org/officeDocument/2006/math" xmlns:v="urn:schemas-microsoft-com:vml" xmlns:wp14="http://schemas.microsoft.com/office/word/2010/wordprocessingDrawing" xmlns:wp="http://schemas.openxmlformats.org/drawingml/2006/wordprocessingDrawing" xmlns:w10="urn:schemas-microsoft-com:office:word" xmlns:w="http://schemas.openxmlformats.org/wordprocessingml/2006/main" xmlns:w14="http://schemas.microsoft.com/office/word/2010/wordml" xmlns:w15="http://schemas.microsoft.com/office/word/2012/wordml" xmlns:w16se="http://schemas.microsoft.com/office/word/2015/wordml/symex" xmlns:wpg="http://schemas.microsoft.com/office/word/2010/wordprocessingGroup" xmlns:wpi="http://schemas.microsoft.com/office/word/2010/wordprocessingInk" xmlns:wne="http://schemas.microsoft.com/office/word/2006/wordml" xmlns:wps="http://schemas.microsoft.com/office/word/2010/wordprocessingShape" mc:Ignorable="w14 w15 w16se wp14">
+<w:endnotes xmlns:wpc="http://schemas.microsoft.com/office/word/2010/wordprocessingCanvas" xmlns:cx="http://schemas.microsoft.com/office/drawing/2014/chartex" xmlns:cx1="http://schemas.microsoft.com/office/drawing/2015/9/8/chartex" xmlns:cx2="http://schemas.microsoft.com/office/drawing/2015/10/21/chartex" xmlns:cx3="http://schemas.microsoft.com/office/drawing/2016/5/9/chartex" xmlns:cx4="http://schemas.microsoft.com/office/drawing/2016/5/10/chartex" xmlns:cx5="http://schemas.microsoft.com/office/drawing/2016/5/11/chartex" xmlns:cx6="http://schemas.microsoft.com/office/drawing/2016/5/12/chartex" xmlns:cx7="http://schemas.microsoft.com/office/drawing/2016/5/13/chartex" xmlns:cx8="http://schemas.microsoft.com/office/drawing/2016/5/14/chartex" xmlns:mc="http://schemas.openxmlformats.org/markup-compatibility/2006" xmlns:aink="http://schemas.microsoft.com/office/drawing/2016/ink" xmlns:am3d="http://schemas.microsoft.com/office/drawing/2017/model3d" xmlns:o="urn:schemas-microsoft-com:office:office" xmlns:r="http://schemas.openxmlformats.org/officeDocument/2006/relationships" xmlns:m="http://schemas.openxmlformats.org/officeDocument/2006/math" xmlns:v="urn:schemas-microsoft-com:vml" xmlns:wp14="http://schemas.microsoft.com/office/word/2010/wordprocessingDrawing" xmlns:wp="http://schemas.openxmlformats.org/drawingml/2006/wordprocessingDrawing" xmlns:w10="urn:schemas-microsoft-com:office:word" xmlns:w="http://schemas.openxmlformats.org/wordprocessingml/2006/main" xmlns:w14="http://schemas.microsoft.com/office/word/2010/wordml" xmlns:w15="http://schemas.microsoft.com/office/word/2012/wordml" xmlns:w16cid="http://schemas.microsoft.com/office/word/2016/wordml/cid" xmlns:w16se="http://schemas.microsoft.com/office/word/2015/wordml/symex" xmlns:wpg="http://schemas.microsoft.com/office/word/2010/wordprocessingGroup" xmlns:wpi="http://schemas.microsoft.com/office/word/2010/wordprocessingInk" xmlns:wne="http://schemas.microsoft.com/office/word/2006/wordml" xmlns:wps="http://schemas.microsoft.com/office/word/2010/wordprocessingShape" mc:Ignorable="w14 w15 w16se w16cid wp14">
   <w:endnote w:type="separator" w:id="-1">
     <w:p>
       <w:pPr>
@@ -886,7 +688,7 @@
 </file>
 
 <file path=word/footer1.xml><?xml version="1.0" encoding="utf-8"?>
-<w:ftr xmlns:wpc="http://schemas.microsoft.com/office/word/2010/wordprocessingCanvas" xmlns:cx="http://schemas.microsoft.com/office/drawing/2014/chartex" xmlns:cx1="http://schemas.microsoft.com/office/drawing/2015/9/8/chartex" xmlns:mc="http://schemas.openxmlformats.org/markup-compatibility/2006" xmlns:o="urn:schemas-microsoft-com:office:office" xmlns:r="http://schemas.openxmlformats.org/officeDocument/2006/relationships" xmlns:m="http://schemas.openxmlformats.org/officeDocument/2006/math" xmlns:v="urn:schemas-microsoft-com:vml" xmlns:wp14="http://schemas.microsoft.com/office/word/2010/wordprocessingDrawing" xmlns:wp="http://schemas.openxmlformats.org/drawingml/2006/wordprocessingDrawing" xmlns:w10="urn:schemas-microsoft-com:office:word" xmlns:w="http://schemas.openxmlformats.org/wordprocessingml/2006/main" xmlns:w14="http://schemas.microsoft.com/office/word/2010/wordml" xmlns:w15="http://schemas.microsoft.com/office/word/2012/wordml" xmlns:w16se="http://schemas.microsoft.com/office/word/2015/wordml/symex" xmlns:wpg="http://schemas.microsoft.com/office/word/2010/wordprocessingGroup" xmlns:wpi="http://schemas.microsoft.com/office/word/2010/wordprocessingInk" xmlns:wne="http://schemas.microsoft.com/office/word/2006/wordml" xmlns:wps="http://schemas.microsoft.com/office/word/2010/wordprocessingShape" mc:Ignorable="w14 w15 w16se wp14">
+<w:ftr xmlns:wpc="http://schemas.microsoft.com/office/word/2010/wordprocessingCanvas" xmlns:cx="http://schemas.microsoft.com/office/drawing/2014/chartex" xmlns:cx1="http://schemas.microsoft.com/office/drawing/2015/9/8/chartex" xmlns:cx2="http://schemas.microsoft.com/office/drawing/2015/10/21/chartex" xmlns:cx3="http://schemas.microsoft.com/office/drawing/2016/5/9/chartex" xmlns:cx4="http://schemas.microsoft.com/office/drawing/2016/5/10/chartex" xmlns:cx5="http://schemas.microsoft.com/office/drawing/2016/5/11/chartex" xmlns:cx6="http://schemas.microsoft.com/office/drawing/2016/5/12/chartex" xmlns:cx7="http://schemas.microsoft.com/office/drawing/2016/5/13/chartex" xmlns:cx8="http://schemas.microsoft.com/office/drawing/2016/5/14/chartex" xmlns:mc="http://schemas.openxmlformats.org/markup-compatibility/2006" xmlns:aink="http://schemas.microsoft.com/office/drawing/2016/ink" xmlns:am3d="http://schemas.microsoft.com/office/drawing/2017/model3d" xmlns:o="urn:schemas-microsoft-com:office:office" xmlns:r="http://schemas.openxmlformats.org/officeDocument/2006/relationships" xmlns:m="http://schemas.openxmlformats.org/officeDocument/2006/math" xmlns:v="urn:schemas-microsoft-com:vml" xmlns:wp14="http://schemas.microsoft.com/office/word/2010/wordprocessingDrawing" xmlns:wp="http://schemas.openxmlformats.org/drawingml/2006/wordprocessingDrawing" xmlns:w10="urn:schemas-microsoft-com:office:word" xmlns:w="http://schemas.openxmlformats.org/wordprocessingml/2006/main" xmlns:w14="http://schemas.microsoft.com/office/word/2010/wordml" xmlns:w15="http://schemas.microsoft.com/office/word/2012/wordml" xmlns:w16cid="http://schemas.microsoft.com/office/word/2016/wordml/cid" xmlns:w16se="http://schemas.microsoft.com/office/word/2015/wordml/symex" xmlns:wpg="http://schemas.microsoft.com/office/word/2010/wordprocessingGroup" xmlns:wpi="http://schemas.microsoft.com/office/word/2010/wordprocessingInk" xmlns:wne="http://schemas.microsoft.com/office/word/2006/wordml" xmlns:wps="http://schemas.microsoft.com/office/word/2010/wordprocessingShape" mc:Ignorable="w14 w15 w16se w16cid wp14">
   <w:sdt>
     <w:sdtPr>
       <w:rPr>
@@ -980,7 +782,7 @@
         <w:sz w:val="16"/>
         <w:szCs w:val="16"/>
       </w:rPr>
-      <w:t>2019-09-16</w:t>
+      <w:t>2019-11-22</w:t>
     </w:r>
     <w:r>
       <w:rPr>
@@ -1000,7 +802,7 @@
 </file>
 
 <file path=word/footnotes.xml><?xml version="1.0" encoding="utf-8"?>
-<w:footnotes xmlns:wpc="http://schemas.microsoft.com/office/word/2010/wordprocessingCanvas" xmlns:cx="http://schemas.microsoft.com/office/drawing/2014/chartex" xmlns:cx1="http://schemas.microsoft.com/office/drawing/2015/9/8/chartex" xmlns:mc="http://schemas.openxmlformats.org/markup-compatibility/2006" xmlns:o="urn:schemas-microsoft-com:office:office" xmlns:r="http://schemas.openxmlformats.org/officeDocument/2006/relationships" xmlns:m="http://schemas.openxmlformats.org/officeDocument/2006/math" xmlns:v="urn:schemas-microsoft-com:vml" xmlns:wp14="http://schemas.microsoft.com/office/word/2010/wordprocessingDrawing" xmlns:wp="http://schemas.openxmlformats.org/drawingml/2006/wordprocessingDrawing" xmlns:w10="urn:schemas-microsoft-com:office:word" xmlns:w="http://schemas.openxmlformats.org/wordprocessingml/2006/main" xmlns:w14="http://schemas.microsoft.com/office/word/2010/wordml" xmlns:w15="http://schemas.microsoft.com/office/word/2012/wordml" xmlns:w16se="http://schemas.microsoft.com/office/word/2015/wordml/symex" xmlns:wpg="http://schemas.microsoft.com/office/word/2010/wordprocessingGroup" xmlns:wpi="http://schemas.microsoft.com/office/word/2010/wordprocessingInk" xmlns:wne="http://schemas.microsoft.com/office/word/2006/wordml" xmlns:wps="http://schemas.microsoft.com/office/word/2010/wordprocessingShape" mc:Ignorable="w14 w15 w16se wp14">
+<w:footnotes xmlns:wpc="http://schemas.microsoft.com/office/word/2010/wordprocessingCanvas" xmlns:cx="http://schemas.microsoft.com/office/drawing/2014/chartex" xmlns:cx1="http://schemas.microsoft.com/office/drawing/2015/9/8/chartex" xmlns:cx2="http://schemas.microsoft.com/office/drawing/2015/10/21/chartex" xmlns:cx3="http://schemas.microsoft.com/office/drawing/2016/5/9/chartex" xmlns:cx4="http://schemas.microsoft.com/office/drawing/2016/5/10/chartex" xmlns:cx5="http://schemas.microsoft.com/office/drawing/2016/5/11/chartex" xmlns:cx6="http://schemas.microsoft.com/office/drawing/2016/5/12/chartex" xmlns:cx7="http://schemas.microsoft.com/office/drawing/2016/5/13/chartex" xmlns:cx8="http://schemas.microsoft.com/office/drawing/2016/5/14/chartex" xmlns:mc="http://schemas.openxmlformats.org/markup-compatibility/2006" xmlns:aink="http://schemas.microsoft.com/office/drawing/2016/ink" xmlns:am3d="http://schemas.microsoft.com/office/drawing/2017/model3d" xmlns:o="urn:schemas-microsoft-com:office:office" xmlns:r="http://schemas.openxmlformats.org/officeDocument/2006/relationships" xmlns:m="http://schemas.openxmlformats.org/officeDocument/2006/math" xmlns:v="urn:schemas-microsoft-com:vml" xmlns:wp14="http://schemas.microsoft.com/office/word/2010/wordprocessingDrawing" xmlns:wp="http://schemas.openxmlformats.org/drawingml/2006/wordprocessingDrawing" xmlns:w10="urn:schemas-microsoft-com:office:word" xmlns:w="http://schemas.openxmlformats.org/wordprocessingml/2006/main" xmlns:w14="http://schemas.microsoft.com/office/word/2010/wordml" xmlns:w15="http://schemas.microsoft.com/office/word/2012/wordml" xmlns:w16cid="http://schemas.microsoft.com/office/word/2016/wordml/cid" xmlns:w16se="http://schemas.microsoft.com/office/word/2015/wordml/symex" xmlns:wpg="http://schemas.microsoft.com/office/word/2010/wordprocessingGroup" xmlns:wpi="http://schemas.microsoft.com/office/word/2010/wordprocessingInk" xmlns:wne="http://schemas.microsoft.com/office/word/2006/wordml" xmlns:wps="http://schemas.microsoft.com/office/word/2010/wordprocessingShape" mc:Ignorable="w14 w15 w16se w16cid wp14">
   <w:footnote w:type="separator" w:id="-1">
     <w:p>
       <w:pPr>
@@ -1025,7 +827,7 @@
 </file>
 
 <file path=word/header1.xml><?xml version="1.0" encoding="utf-8"?>
-<w:hdr xmlns:wpc="http://schemas.microsoft.com/office/word/2010/wordprocessingCanvas" xmlns:cx="http://schemas.microsoft.com/office/drawing/2014/chartex" xmlns:cx1="http://schemas.microsoft.com/office/drawing/2015/9/8/chartex" xmlns:mc="http://schemas.openxmlformats.org/markup-compatibility/2006" xmlns:o="urn:schemas-microsoft-com:office:office" xmlns:r="http://schemas.openxmlformats.org/officeDocument/2006/relationships" xmlns:m="http://schemas.openxmlformats.org/officeDocument/2006/math" xmlns:v="urn:schemas-microsoft-com:vml" xmlns:wp14="http://schemas.microsoft.com/office/word/2010/wordprocessingDrawing" xmlns:wp="http://schemas.openxmlformats.org/drawingml/2006/wordprocessingDrawing" xmlns:w10="urn:schemas-microsoft-com:office:word" xmlns:w="http://schemas.openxmlformats.org/wordprocessingml/2006/main" xmlns:w14="http://schemas.microsoft.com/office/word/2010/wordml" xmlns:w15="http://schemas.microsoft.com/office/word/2012/wordml" xmlns:w16se="http://schemas.microsoft.com/office/word/2015/wordml/symex" xmlns:wpg="http://schemas.microsoft.com/office/word/2010/wordprocessingGroup" xmlns:wpi="http://schemas.microsoft.com/office/word/2010/wordprocessingInk" xmlns:wne="http://schemas.microsoft.com/office/word/2006/wordml" xmlns:wps="http://schemas.microsoft.com/office/word/2010/wordprocessingShape" mc:Ignorable="w14 w15 w16se wp14">
+<w:hdr xmlns:wpc="http://schemas.microsoft.com/office/word/2010/wordprocessingCanvas" xmlns:cx="http://schemas.microsoft.com/office/drawing/2014/chartex" xmlns:cx1="http://schemas.microsoft.com/office/drawing/2015/9/8/chartex" xmlns:cx2="http://schemas.microsoft.com/office/drawing/2015/10/21/chartex" xmlns:cx3="http://schemas.microsoft.com/office/drawing/2016/5/9/chartex" xmlns:cx4="http://schemas.microsoft.com/office/drawing/2016/5/10/chartex" xmlns:cx5="http://schemas.microsoft.com/office/drawing/2016/5/11/chartex" xmlns:cx6="http://schemas.microsoft.com/office/drawing/2016/5/12/chartex" xmlns:cx7="http://schemas.microsoft.com/office/drawing/2016/5/13/chartex" xmlns:cx8="http://schemas.microsoft.com/office/drawing/2016/5/14/chartex" xmlns:mc="http://schemas.openxmlformats.org/markup-compatibility/2006" xmlns:aink="http://schemas.microsoft.com/office/drawing/2016/ink" xmlns:am3d="http://schemas.microsoft.com/office/drawing/2017/model3d" xmlns:o="urn:schemas-microsoft-com:office:office" xmlns:r="http://schemas.openxmlformats.org/officeDocument/2006/relationships" xmlns:m="http://schemas.openxmlformats.org/officeDocument/2006/math" xmlns:v="urn:schemas-microsoft-com:vml" xmlns:wp14="http://schemas.microsoft.com/office/word/2010/wordprocessingDrawing" xmlns:wp="http://schemas.openxmlformats.org/drawingml/2006/wordprocessingDrawing" xmlns:w10="urn:schemas-microsoft-com:office:word" xmlns:w="http://schemas.openxmlformats.org/wordprocessingml/2006/main" xmlns:w14="http://schemas.microsoft.com/office/word/2010/wordml" xmlns:w15="http://schemas.microsoft.com/office/word/2012/wordml" xmlns:w16cid="http://schemas.microsoft.com/office/word/2016/wordml/cid" xmlns:w16se="http://schemas.microsoft.com/office/word/2015/wordml/symex" xmlns:wpg="http://schemas.microsoft.com/office/word/2010/wordprocessingGroup" xmlns:wpi="http://schemas.microsoft.com/office/word/2010/wordprocessingInk" xmlns:wne="http://schemas.microsoft.com/office/word/2006/wordml" xmlns:wps="http://schemas.microsoft.com/office/word/2010/wordprocessingShape" mc:Ignorable="w14 w15 w16se w16cid wp14">
   <w:p>
     <w:pPr>
       <w:pStyle w:val="Header"/>
@@ -1057,7 +859,7 @@
 </file>
 
 <file path=word/numbering.xml><?xml version="1.0" encoding="utf-8"?>
-<w:numbering xmlns:wpc="http://schemas.microsoft.com/office/word/2010/wordprocessingCanvas" xmlns:cx="http://schemas.microsoft.com/office/drawing/2014/chartex" xmlns:cx1="http://schemas.microsoft.com/office/drawing/2015/9/8/chartex" xmlns:mc="http://schemas.openxmlformats.org/markup-compatibility/2006" xmlns:o="urn:schemas-microsoft-com:office:office" xmlns:r="http://schemas.openxmlformats.org/officeDocument/2006/relationships" xmlns:m="http://schemas.openxmlformats.org/officeDocument/2006/math" xmlns:v="urn:schemas-microsoft-com:vml" xmlns:wp14="http://schemas.microsoft.com/office/word/2010/wordprocessingDrawing" xmlns:wp="http://schemas.openxmlformats.org/drawingml/2006/wordprocessingDrawing" xmlns:w10="urn:schemas-microsoft-com:office:word" xmlns:w="http://schemas.openxmlformats.org/wordprocessingml/2006/main" xmlns:w14="http://schemas.microsoft.com/office/word/2010/wordml" xmlns:w15="http://schemas.microsoft.com/office/word/2012/wordml" xmlns:w16se="http://schemas.microsoft.com/office/word/2015/wordml/symex" xmlns:wpg="http://schemas.microsoft.com/office/word/2010/wordprocessingGroup" xmlns:wpi="http://schemas.microsoft.com/office/word/2010/wordprocessingInk" xmlns:wne="http://schemas.microsoft.com/office/word/2006/wordml" xmlns:wps="http://schemas.microsoft.com/office/word/2010/wordprocessingShape" mc:Ignorable="w14 w15 w16se wp14">
+<w:numbering xmlns:wpc="http://schemas.microsoft.com/office/word/2010/wordprocessingCanvas" xmlns:cx="http://schemas.microsoft.com/office/drawing/2014/chartex" xmlns:cx1="http://schemas.microsoft.com/office/drawing/2015/9/8/chartex" xmlns:cx2="http://schemas.microsoft.com/office/drawing/2015/10/21/chartex" xmlns:cx3="http://schemas.microsoft.com/office/drawing/2016/5/9/chartex" xmlns:cx4="http://schemas.microsoft.com/office/drawing/2016/5/10/chartex" xmlns:cx5="http://schemas.microsoft.com/office/drawing/2016/5/11/chartex" xmlns:cx6="http://schemas.microsoft.com/office/drawing/2016/5/12/chartex" xmlns:cx7="http://schemas.microsoft.com/office/drawing/2016/5/13/chartex" xmlns:cx8="http://schemas.microsoft.com/office/drawing/2016/5/14/chartex" xmlns:mc="http://schemas.openxmlformats.org/markup-compatibility/2006" xmlns:aink="http://schemas.microsoft.com/office/drawing/2016/ink" xmlns:am3d="http://schemas.microsoft.com/office/drawing/2017/model3d" xmlns:o="urn:schemas-microsoft-com:office:office" xmlns:r="http://schemas.openxmlformats.org/officeDocument/2006/relationships" xmlns:m="http://schemas.openxmlformats.org/officeDocument/2006/math" xmlns:v="urn:schemas-microsoft-com:vml" xmlns:wp14="http://schemas.microsoft.com/office/word/2010/wordprocessingDrawing" xmlns:wp="http://schemas.openxmlformats.org/drawingml/2006/wordprocessingDrawing" xmlns:w10="urn:schemas-microsoft-com:office:word" xmlns:w="http://schemas.openxmlformats.org/wordprocessingml/2006/main" xmlns:w14="http://schemas.microsoft.com/office/word/2010/wordml" xmlns:w15="http://schemas.microsoft.com/office/word/2012/wordml" xmlns:w16cid="http://schemas.microsoft.com/office/word/2016/wordml/cid" xmlns:w16se="http://schemas.microsoft.com/office/word/2015/wordml/symex" xmlns:wpg="http://schemas.microsoft.com/office/word/2010/wordprocessingGroup" xmlns:wpi="http://schemas.microsoft.com/office/word/2010/wordprocessingInk" xmlns:wne="http://schemas.microsoft.com/office/word/2006/wordml" xmlns:wps="http://schemas.microsoft.com/office/word/2010/wordprocessingShape" mc:Ignorable="w14 w15 w16se w16cid wp14">
   <w:abstractNum w:abstractNumId="0" w15:restartNumberingAfterBreak="0">
     <w:nsid w:val="056D581A"/>
     <w:multiLevelType w:val="hybridMultilevel"/>
@@ -1348,7 +1150,7 @@
 </file>
 
 <file path=word/styles.xml><?xml version="1.0" encoding="utf-8"?>
-<w:styles xmlns:mc="http://schemas.openxmlformats.org/markup-compatibility/2006" xmlns:r="http://schemas.openxmlformats.org/officeDocument/2006/relationships" xmlns:w="http://schemas.openxmlformats.org/wordprocessingml/2006/main" xmlns:w14="http://schemas.microsoft.com/office/word/2010/wordml" xmlns:w15="http://schemas.microsoft.com/office/word/2012/wordml" xmlns:w16se="http://schemas.microsoft.com/office/word/2015/wordml/symex" mc:Ignorable="w14 w15 w16se">
+<w:styles xmlns:mc="http://schemas.openxmlformats.org/markup-compatibility/2006" xmlns:r="http://schemas.openxmlformats.org/officeDocument/2006/relationships" xmlns:w="http://schemas.openxmlformats.org/wordprocessingml/2006/main" xmlns:w14="http://schemas.microsoft.com/office/word/2010/wordml" xmlns:w15="http://schemas.microsoft.com/office/word/2012/wordml" xmlns:w16cid="http://schemas.microsoft.com/office/word/2016/wordml/cid" xmlns:w16se="http://schemas.microsoft.com/office/word/2015/wordml/symex" mc:Ignorable="w14 w15 w16se w16cid">
   <w:docDefaults>
     <w:rPrDefault>
       <w:rPr>
@@ -1364,7 +1166,7 @@
       </w:pPr>
     </w:pPrDefault>
   </w:docDefaults>
-  <w:latentStyles w:defLockedState="0" w:defUIPriority="99" w:defSemiHidden="0" w:defUnhideWhenUsed="0" w:defQFormat="0" w:count="371">
+  <w:latentStyles w:defLockedState="0" w:defUIPriority="99" w:defSemiHidden="0" w:defUnhideWhenUsed="0" w:defQFormat="0" w:count="376">
     <w:lsdException w:name="Normal" w:uiPriority="0" w:qFormat="1"/>
     <w:lsdException w:name="heading 1" w:uiPriority="9" w:qFormat="1"/>
     <w:lsdException w:name="heading 2" w:semiHidden="1" w:uiPriority="9" w:unhideWhenUsed="1" w:qFormat="1"/>
@@ -1470,7 +1272,6 @@
     <w:lsdException w:name="HTML Sample" w:semiHidden="1" w:unhideWhenUsed="1"/>
     <w:lsdException w:name="HTML Typewriter" w:semiHidden="1" w:unhideWhenUsed="1"/>
     <w:lsdException w:name="HTML Variable" w:semiHidden="1" w:unhideWhenUsed="1"/>
-    <w:lsdException w:name="Normal Table" w:semiHidden="1" w:unhideWhenUsed="1"/>
     <w:lsdException w:name="annotation subject" w:semiHidden="1" w:unhideWhenUsed="1"/>
     <w:lsdException w:name="No List" w:semiHidden="1" w:unhideWhenUsed="1"/>
     <w:lsdException w:name="Outline List 1" w:semiHidden="1" w:unhideWhenUsed="1"/>
@@ -1513,11 +1314,8 @@
     <w:lsdException w:name="Table Contemporary" w:semiHidden="1" w:unhideWhenUsed="1"/>
     <w:lsdException w:name="Table Elegant" w:semiHidden="1" w:unhideWhenUsed="1"/>
     <w:lsdException w:name="Table Professional" w:semiHidden="1" w:unhideWhenUsed="1"/>
-    <w:lsdException w:name="Table Subtle 1" w:semiHidden="1" w:unhideWhenUsed="1"/>
     <w:lsdException w:name="Table Subtle 2" w:semiHidden="1" w:unhideWhenUsed="1"/>
     <w:lsdException w:name="Table Web 1" w:semiHidden="1" w:unhideWhenUsed="1"/>
-    <w:lsdException w:name="Table Web 2" w:semiHidden="1" w:unhideWhenUsed="1"/>
-    <w:lsdException w:name="Table Web 3" w:semiHidden="1" w:unhideWhenUsed="1"/>
     <w:lsdException w:name="Balloon Text" w:semiHidden="1" w:unhideWhenUsed="1"/>
     <w:lsdException w:name="Table Grid" w:uiPriority="59"/>
     <w:lsdException w:name="Table Theme" w:semiHidden="1" w:unhideWhenUsed="1"/>
@@ -1736,6 +1534,11 @@
     <w:lsdException w:name="List Table 5 Dark Accent 6" w:uiPriority="50"/>
     <w:lsdException w:name="List Table 6 Colorful Accent 6" w:uiPriority="51"/>
     <w:lsdException w:name="List Table 7 Colorful Accent 6" w:uiPriority="52"/>
+    <w:lsdException w:name="Mention" w:semiHidden="1" w:unhideWhenUsed="1"/>
+    <w:lsdException w:name="Smart Hyperlink" w:semiHidden="1" w:unhideWhenUsed="1"/>
+    <w:lsdException w:name="Hashtag" w:semiHidden="1" w:unhideWhenUsed="1"/>
+    <w:lsdException w:name="Unresolved Mention" w:semiHidden="1" w:unhideWhenUsed="1"/>
+    <w:lsdException w:name="Smart Link" w:semiHidden="1" w:unhideWhenUsed="1"/>
   </w:latentStyles>
   <w:style w:type="paragraph" w:default="1" w:styleId="Normal">
     <w:name w:val="Normal"/>
@@ -1968,8 +1771,8 @@
     <w:basedOn w:val="DefaultParagraphFont"/>
     <w:rsid w:val="008F1DEB"/>
   </w:style>
-  <w:style w:type="character" w:customStyle="1" w:styleId="UnresolvedMention">
-    <w:name w:val="Unresolved Mention"/>
+  <w:style w:type="character" w:customStyle="1" w:styleId="UnresolvedMention1">
+    <w:name w:val="Unresolved Mention1"/>
     <w:basedOn w:val="DefaultParagraphFont"/>
     <w:uiPriority w:val="99"/>
     <w:semiHidden/>

--- a/06_shiny_class/shiny_class_handout05_panel_functions.docx
+++ b/06_shiny_class/shiny_class_handout05_panel_functions.docx
@@ -44,25 +44,437 @@
           <w:sz w:val="24"/>
           <w:szCs w:val="24"/>
         </w:rPr>
-        <w:t xml:space="preserve">Panel functions allow the grouping of multiple elements into a single unit </w:t>
+        <w:t>Panel functions allow the grouping of multiple elements into a single unit in the user interface.  These allow you to control the look and give you the flexibility to create a more complex user interface</w:t>
+      </w:r>
+      <w:r>
+        <w:rPr>
+          <w:rFonts w:ascii="Arial" w:hAnsi="Arial" w:cs="Arial"/>
+          <w:sz w:val="24"/>
+          <w:szCs w:val="24"/>
+        </w:rPr>
+        <w:t>.</w:t>
+      </w:r>
+    </w:p>
+    <w:p>
+      <w:pPr>
+        <w:rPr>
+          <w:rFonts w:ascii="Arial" w:hAnsi="Arial" w:cs="Arial"/>
+          <w:sz w:val="24"/>
+          <w:szCs w:val="24"/>
+        </w:rPr>
+      </w:pPr>
+    </w:p>
+    <w:p>
+      <w:pPr>
+        <w:rPr>
+          <w:rFonts w:ascii="Arial" w:hAnsi="Arial" w:cs="Arial"/>
+          <w:b/>
+          <w:bCs/>
+          <w:sz w:val="24"/>
+          <w:szCs w:val="24"/>
+        </w:rPr>
+      </w:pPr>
+      <w:r>
+        <w:rPr>
+          <w:rFonts w:ascii="Arial" w:hAnsi="Arial" w:cs="Arial"/>
+          <w:b/>
+          <w:bCs/>
+          <w:sz w:val="24"/>
+          <w:szCs w:val="24"/>
+        </w:rPr>
+        <w:t>f</w:t>
+      </w:r>
+      <w:r>
+        <w:rPr>
+          <w:rFonts w:ascii="Arial" w:hAnsi="Arial" w:cs="Arial"/>
+          <w:b/>
+          <w:bCs/>
+          <w:sz w:val="24"/>
+          <w:szCs w:val="24"/>
+        </w:rPr>
+        <w:t>unction</w:t>
+      </w:r>
+      <w:r>
+        <w:rPr>
+          <w:rFonts w:ascii="Arial" w:hAnsi="Arial" w:cs="Arial"/>
+          <w:b/>
+          <w:bCs/>
+          <w:sz w:val="24"/>
+          <w:szCs w:val="24"/>
+        </w:rPr>
+        <w:tab/>
+      </w:r>
+      <w:r>
+        <w:rPr>
+          <w:rFonts w:ascii="Arial" w:hAnsi="Arial" w:cs="Arial"/>
+          <w:b/>
+          <w:bCs/>
+          <w:sz w:val="24"/>
+          <w:szCs w:val="24"/>
+        </w:rPr>
+        <w:tab/>
+      </w:r>
+      <w:r>
+        <w:rPr>
+          <w:rFonts w:ascii="Arial" w:hAnsi="Arial" w:cs="Arial"/>
+          <w:b/>
+          <w:bCs/>
+          <w:sz w:val="24"/>
+          <w:szCs w:val="24"/>
+        </w:rPr>
+        <w:tab/>
+      </w:r>
+      <w:r>
+        <w:rPr>
+          <w:rFonts w:ascii="Arial" w:hAnsi="Arial" w:cs="Arial"/>
+          <w:b/>
+          <w:bCs/>
+          <w:sz w:val="24"/>
+          <w:szCs w:val="24"/>
+        </w:rPr>
+        <w:t>description</w:t>
+      </w:r>
+    </w:p>
+    <w:p>
+      <w:pPr>
+        <w:rPr>
+          <w:rFonts w:ascii="Arial" w:hAnsi="Arial" w:cs="Arial"/>
+          <w:sz w:val="24"/>
+          <w:szCs w:val="24"/>
+        </w:rPr>
+      </w:pPr>
+      <w:proofErr w:type="spellStart"/>
+      <w:r>
+        <w:rPr>
+          <w:rFonts w:ascii="Lucida Console" w:hAnsi="Lucida Console" w:cs="Arial"/>
+          <w:sz w:val="24"/>
+          <w:szCs w:val="24"/>
+        </w:rPr>
+        <w:t>absolutePanel</w:t>
+      </w:r>
+      <w:proofErr w:type="spellEnd"/>
+      <w:r>
+        <w:rPr>
+          <w:rFonts w:ascii="Lucida Console" w:hAnsi="Lucida Console" w:cs="Arial"/>
+          <w:sz w:val="24"/>
+          <w:szCs w:val="24"/>
+        </w:rPr>
+        <w:t>()</w:t>
+      </w:r>
+      <w:r>
+        <w:rPr>
+          <w:rFonts w:ascii="Arial" w:hAnsi="Arial" w:cs="Arial"/>
+          <w:sz w:val="24"/>
+          <w:szCs w:val="24"/>
+        </w:rPr>
+        <w:tab/>
+      </w:r>
+      <w:r>
+        <w:rPr>
+          <w:rFonts w:ascii="Arial" w:hAnsi="Arial" w:cs="Arial"/>
+          <w:sz w:val="24"/>
+          <w:szCs w:val="24"/>
+        </w:rPr>
+        <w:t>Panel position set rigidly, not fluidly</w:t>
+      </w:r>
+    </w:p>
+    <w:p>
+      <w:pPr>
+        <w:rPr>
+          <w:rFonts w:ascii="Arial" w:hAnsi="Arial" w:cs="Arial"/>
+          <w:sz w:val="24"/>
+          <w:szCs w:val="24"/>
+        </w:rPr>
+      </w:pPr>
+      <w:proofErr w:type="spellStart"/>
+      <w:r>
+        <w:rPr>
+          <w:rFonts w:ascii="Lucida Console" w:hAnsi="Lucida Console" w:cs="Arial"/>
+          <w:sz w:val="24"/>
+          <w:szCs w:val="24"/>
+        </w:rPr>
+        <w:t>conditionalPanel</w:t>
+      </w:r>
+      <w:proofErr w:type="spellEnd"/>
+      <w:r>
+        <w:rPr>
+          <w:rFonts w:ascii="Lucida Console" w:hAnsi="Lucida Console" w:cs="Arial"/>
+          <w:sz w:val="24"/>
+          <w:szCs w:val="24"/>
+        </w:rPr>
+        <w:t>()</w:t>
+      </w:r>
+      <w:r>
+        <w:rPr>
+          <w:rFonts w:ascii="Arial" w:hAnsi="Arial" w:cs="Arial"/>
+          <w:sz w:val="24"/>
+          <w:szCs w:val="24"/>
+        </w:rPr>
+        <w:tab/>
+      </w:r>
+      <w:r>
+        <w:rPr>
+          <w:rFonts w:ascii="Arial" w:hAnsi="Arial" w:cs="Arial"/>
+          <w:sz w:val="24"/>
+          <w:szCs w:val="24"/>
+        </w:rPr>
+        <w:t>A JavaScript expression determines if panel is visible</w:t>
+      </w:r>
+    </w:p>
+    <w:p>
+      <w:pPr>
+        <w:rPr>
+          <w:rFonts w:ascii="Arial" w:hAnsi="Arial" w:cs="Arial"/>
+          <w:sz w:val="24"/>
+          <w:szCs w:val="24"/>
+        </w:rPr>
+      </w:pPr>
+      <w:proofErr w:type="spellStart"/>
+      <w:r>
+        <w:rPr>
+          <w:rFonts w:ascii="Lucida Console" w:hAnsi="Lucida Console" w:cs="Arial"/>
+          <w:sz w:val="24"/>
+          <w:szCs w:val="24"/>
+        </w:rPr>
+        <w:t>fixedPanel</w:t>
+      </w:r>
+      <w:proofErr w:type="spellEnd"/>
+      <w:r>
+        <w:rPr>
+          <w:rFonts w:ascii="Lucida Console" w:hAnsi="Lucida Console" w:cs="Arial"/>
+          <w:sz w:val="24"/>
+          <w:szCs w:val="24"/>
+        </w:rPr>
+        <w:t>()</w:t>
+      </w:r>
+      <w:r>
+        <w:rPr>
+          <w:rFonts w:ascii="Arial" w:hAnsi="Arial" w:cs="Arial"/>
+          <w:sz w:val="24"/>
+          <w:szCs w:val="24"/>
+        </w:rPr>
+        <w:tab/>
+      </w:r>
+      <w:r>
+        <w:rPr>
+          <w:rFonts w:ascii="Arial" w:hAnsi="Arial" w:cs="Arial"/>
+          <w:sz w:val="24"/>
+          <w:szCs w:val="24"/>
+        </w:rPr>
+        <w:tab/>
+        <w:t>Panel is fixed to browser window and does not scroll with page</w:t>
+      </w:r>
+    </w:p>
+    <w:p>
+      <w:pPr>
+        <w:rPr>
+          <w:rFonts w:ascii="Arial" w:hAnsi="Arial" w:cs="Arial"/>
+          <w:sz w:val="24"/>
+          <w:szCs w:val="24"/>
+        </w:rPr>
+      </w:pPr>
+      <w:proofErr w:type="spellStart"/>
+      <w:r>
+        <w:rPr>
+          <w:rFonts w:ascii="Lucida Console" w:hAnsi="Lucida Console" w:cs="Arial"/>
+          <w:sz w:val="24"/>
+          <w:szCs w:val="24"/>
+        </w:rPr>
+        <w:t>inputPanel</w:t>
+      </w:r>
+      <w:proofErr w:type="spellEnd"/>
+      <w:r>
+        <w:rPr>
+          <w:rFonts w:ascii="Lucida Console" w:hAnsi="Lucida Console" w:cs="Arial"/>
+          <w:sz w:val="24"/>
+          <w:szCs w:val="24"/>
+        </w:rPr>
+        <w:t>()</w:t>
+      </w:r>
+      <w:r>
+        <w:rPr>
+          <w:rFonts w:ascii="Arial" w:hAnsi="Arial" w:cs="Arial"/>
+          <w:sz w:val="24"/>
+          <w:szCs w:val="24"/>
+        </w:rPr>
+        <w:tab/>
+      </w:r>
+      <w:r>
+        <w:rPr>
+          <w:rFonts w:ascii="Arial" w:hAnsi="Arial" w:cs="Arial"/>
+          <w:sz w:val="24"/>
+          <w:szCs w:val="24"/>
+        </w:rPr>
+        <w:tab/>
+        <w:t>Panel with grey background, for grouping inputs</w:t>
+      </w:r>
+    </w:p>
+    <w:p>
+      <w:pPr>
+        <w:rPr>
+          <w:rFonts w:ascii="Arial" w:hAnsi="Arial" w:cs="Arial"/>
+          <w:sz w:val="24"/>
+          <w:szCs w:val="24"/>
+        </w:rPr>
+      </w:pPr>
+      <w:proofErr w:type="spellStart"/>
+      <w:r>
+        <w:rPr>
+          <w:rFonts w:ascii="Lucida Console" w:hAnsi="Lucida Console" w:cs="Arial"/>
+          <w:sz w:val="24"/>
+          <w:szCs w:val="24"/>
+        </w:rPr>
+        <w:t>mainPanel</w:t>
+      </w:r>
+      <w:proofErr w:type="spellEnd"/>
+      <w:r>
+        <w:rPr>
+          <w:rFonts w:ascii="Lucida Console" w:hAnsi="Lucida Console" w:cs="Arial"/>
+          <w:sz w:val="24"/>
+          <w:szCs w:val="24"/>
+        </w:rPr>
+        <w:t>()</w:t>
+      </w:r>
+      <w:r>
+        <w:rPr>
+          <w:rFonts w:ascii="Arial" w:hAnsi="Arial" w:cs="Arial"/>
+          <w:sz w:val="24"/>
+          <w:szCs w:val="24"/>
+        </w:rPr>
+        <w:tab/>
+      </w:r>
+      <w:r>
+        <w:rPr>
+          <w:rFonts w:ascii="Arial" w:hAnsi="Arial" w:cs="Arial"/>
+          <w:sz w:val="24"/>
+          <w:szCs w:val="24"/>
+        </w:rPr>
+        <w:tab/>
+        <w:t>Panel for displaying output in a sidebar layout</w:t>
+      </w:r>
+    </w:p>
+    <w:p>
+      <w:pPr>
+        <w:rPr>
+          <w:rFonts w:ascii="Arial" w:hAnsi="Arial" w:cs="Arial"/>
+          <w:sz w:val="24"/>
+          <w:szCs w:val="24"/>
+        </w:rPr>
+      </w:pPr>
+      <w:proofErr w:type="spellStart"/>
+      <w:r>
+        <w:rPr>
+          <w:rFonts w:ascii="Lucida Console" w:hAnsi="Lucida Console" w:cs="Arial"/>
+          <w:sz w:val="24"/>
+          <w:szCs w:val="24"/>
+        </w:rPr>
+        <w:t>navlistPanel</w:t>
+      </w:r>
+      <w:proofErr w:type="spellEnd"/>
+      <w:r>
+        <w:rPr>
+          <w:rFonts w:ascii="Lucida Console" w:hAnsi="Lucida Console" w:cs="Arial"/>
+          <w:sz w:val="24"/>
+          <w:szCs w:val="24"/>
+        </w:rPr>
+        <w:t>()</w:t>
+      </w:r>
+      <w:r>
+        <w:rPr>
+          <w:rFonts w:ascii="Arial" w:hAnsi="Arial" w:cs="Arial"/>
+          <w:sz w:val="24"/>
+          <w:szCs w:val="24"/>
+        </w:rPr>
+        <w:tab/>
+      </w:r>
+      <w:r>
+        <w:rPr>
+          <w:rFonts w:ascii="Arial" w:hAnsi="Arial" w:cs="Arial"/>
+          <w:sz w:val="24"/>
+          <w:szCs w:val="24"/>
+        </w:rPr>
+        <w:tab/>
+        <w:t xml:space="preserve">Panel for displaying multiple </w:t>
+      </w:r>
+      <w:proofErr w:type="spellStart"/>
+      <w:r>
+        <w:rPr>
+          <w:rFonts w:ascii="Arial" w:hAnsi="Arial" w:cs="Arial"/>
+          <w:sz w:val="24"/>
+          <w:szCs w:val="24"/>
+        </w:rPr>
+        <w:t>tabPanels</w:t>
+      </w:r>
+      <w:proofErr w:type="spellEnd"/>
+      <w:r>
+        <w:rPr>
+          <w:rFonts w:ascii="Arial" w:hAnsi="Arial" w:cs="Arial"/>
+          <w:sz w:val="24"/>
+          <w:szCs w:val="24"/>
+        </w:rPr>
+        <w:t>() with sidebar navigation</w:t>
+      </w:r>
+    </w:p>
+    <w:p>
+      <w:pPr>
+        <w:rPr>
+          <w:rFonts w:ascii="Arial" w:hAnsi="Arial" w:cs="Arial"/>
+          <w:sz w:val="24"/>
+          <w:szCs w:val="24"/>
+        </w:rPr>
+      </w:pPr>
+      <w:proofErr w:type="spellStart"/>
+      <w:r>
+        <w:rPr>
+          <w:rFonts w:ascii="Lucida Console" w:hAnsi="Lucida Console" w:cs="Arial"/>
+          <w:sz w:val="24"/>
+          <w:szCs w:val="24"/>
+        </w:rPr>
+        <w:t>sidebar</w:t>
+      </w:r>
+      <w:r>
+        <w:rPr>
+          <w:rFonts w:ascii="Lucida Console" w:hAnsi="Lucida Console" w:cs="Arial"/>
+          <w:sz w:val="24"/>
+          <w:szCs w:val="24"/>
+        </w:rPr>
+        <w:t>P</w:t>
       </w:r>
       <w:bookmarkStart w:id="0" w:name="_GoBack"/>
       <w:bookmarkEnd w:id="0"/>
       <w:r>
         <w:rPr>
-          <w:rFonts w:ascii="Arial" w:hAnsi="Arial" w:cs="Arial"/>
-          <w:sz w:val="24"/>
-          <w:szCs w:val="24"/>
-        </w:rPr>
-        <w:t>in the user interface.  These allow you to control the look and give you the flexibility to create a more complex user interface</w:t>
-      </w:r>
-      <w:r>
-        <w:rPr>
-          <w:rFonts w:ascii="Arial" w:hAnsi="Arial" w:cs="Arial"/>
-          <w:sz w:val="24"/>
-          <w:szCs w:val="24"/>
-        </w:rPr>
-        <w:t>.</w:t>
+          <w:rFonts w:ascii="Lucida Console" w:hAnsi="Lucida Console" w:cs="Arial"/>
+          <w:sz w:val="24"/>
+          <w:szCs w:val="24"/>
+        </w:rPr>
+        <w:t>anel</w:t>
+      </w:r>
+      <w:proofErr w:type="spellEnd"/>
+      <w:r>
+        <w:rPr>
+          <w:rFonts w:ascii="Lucida Console" w:hAnsi="Lucida Console" w:cs="Arial"/>
+          <w:sz w:val="24"/>
+          <w:szCs w:val="24"/>
+        </w:rPr>
+        <w:t>()</w:t>
+      </w:r>
+      <w:r>
+        <w:rPr>
+          <w:rFonts w:ascii="Arial" w:hAnsi="Arial" w:cs="Arial"/>
+          <w:sz w:val="24"/>
+          <w:szCs w:val="24"/>
+        </w:rPr>
+        <w:tab/>
+      </w:r>
+      <w:r>
+        <w:rPr>
+          <w:rFonts w:ascii="Arial" w:hAnsi="Arial" w:cs="Arial"/>
+          <w:sz w:val="24"/>
+          <w:szCs w:val="24"/>
+        </w:rPr>
+        <w:tab/>
+        <w:t>Panel for a sidebar of inputs in a sidebar layout</w:t>
       </w:r>
     </w:p>
     <w:p>
@@ -73,76 +485,160 @@
           <w:szCs w:val="24"/>
         </w:rPr>
       </w:pPr>
+      <w:proofErr w:type="spellStart"/>
+      <w:r>
+        <w:rPr>
+          <w:rFonts w:ascii="Lucida Console" w:hAnsi="Lucida Console" w:cs="Arial"/>
+          <w:sz w:val="24"/>
+          <w:szCs w:val="24"/>
+        </w:rPr>
+        <w:t>tabPanel</w:t>
+      </w:r>
+      <w:proofErr w:type="spellEnd"/>
+      <w:r>
+        <w:rPr>
+          <w:rFonts w:ascii="Lucida Console" w:hAnsi="Lucida Console" w:cs="Arial"/>
+          <w:sz w:val="24"/>
+          <w:szCs w:val="24"/>
+        </w:rPr>
+        <w:t>()</w:t>
+      </w:r>
+      <w:r>
+        <w:rPr>
+          <w:rFonts w:ascii="Arial" w:hAnsi="Arial" w:cs="Arial"/>
+          <w:sz w:val="24"/>
+          <w:szCs w:val="24"/>
+        </w:rPr>
+        <w:tab/>
+      </w:r>
+      <w:r>
+        <w:rPr>
+          <w:rFonts w:ascii="Arial" w:hAnsi="Arial" w:cs="Arial"/>
+          <w:sz w:val="24"/>
+          <w:szCs w:val="24"/>
+        </w:rPr>
+        <w:tab/>
+      </w:r>
+      <w:r>
+        <w:rPr>
+          <w:rFonts w:ascii="Arial" w:hAnsi="Arial" w:cs="Arial"/>
+          <w:sz w:val="24"/>
+          <w:szCs w:val="24"/>
+        </w:rPr>
+        <w:t>Stackable panel u</w:t>
+      </w:r>
+      <w:r>
+        <w:rPr>
+          <w:rFonts w:ascii="Arial" w:hAnsi="Arial" w:cs="Arial"/>
+          <w:sz w:val="24"/>
+          <w:szCs w:val="24"/>
+        </w:rPr>
+        <w:t xml:space="preserve">sed with </w:t>
+      </w:r>
+      <w:proofErr w:type="spellStart"/>
+      <w:r>
+        <w:rPr>
+          <w:rFonts w:ascii="Arial" w:hAnsi="Arial" w:cs="Arial"/>
+          <w:sz w:val="24"/>
+          <w:szCs w:val="24"/>
+        </w:rPr>
+        <w:t>navlistPanel</w:t>
+      </w:r>
+      <w:proofErr w:type="spellEnd"/>
+      <w:r>
+        <w:rPr>
+          <w:rFonts w:ascii="Arial" w:hAnsi="Arial" w:cs="Arial"/>
+          <w:sz w:val="24"/>
+          <w:szCs w:val="24"/>
+        </w:rPr>
+        <w:t xml:space="preserve">() and </w:t>
+      </w:r>
+      <w:proofErr w:type="spellStart"/>
+      <w:r>
+        <w:rPr>
+          <w:rFonts w:ascii="Arial" w:hAnsi="Arial" w:cs="Arial"/>
+          <w:sz w:val="24"/>
+          <w:szCs w:val="24"/>
+        </w:rPr>
+        <w:t>tabsetPanel</w:t>
+      </w:r>
+      <w:proofErr w:type="spellEnd"/>
+      <w:r>
+        <w:rPr>
+          <w:rFonts w:ascii="Arial" w:hAnsi="Arial" w:cs="Arial"/>
+          <w:sz w:val="24"/>
+          <w:szCs w:val="24"/>
+        </w:rPr>
+        <w:t>()</w:t>
+      </w:r>
     </w:p>
     <w:p>
       <w:pPr>
         <w:rPr>
           <w:rFonts w:ascii="Arial" w:hAnsi="Arial" w:cs="Arial"/>
-          <w:b/>
-          <w:bCs/>
-          <w:sz w:val="24"/>
-          <w:szCs w:val="24"/>
-        </w:rPr>
-      </w:pPr>
-      <w:r>
-        <w:rPr>
-          <w:rFonts w:ascii="Arial" w:hAnsi="Arial" w:cs="Arial"/>
-          <w:b/>
-          <w:bCs/>
-          <w:sz w:val="24"/>
-          <w:szCs w:val="24"/>
-        </w:rPr>
-        <w:t>f</w:t>
-      </w:r>
-      <w:r>
-        <w:rPr>
-          <w:rFonts w:ascii="Arial" w:hAnsi="Arial" w:cs="Arial"/>
-          <w:b/>
-          <w:bCs/>
-          <w:sz w:val="24"/>
-          <w:szCs w:val="24"/>
-        </w:rPr>
-        <w:t>unction</w:t>
-      </w:r>
-      <w:r>
-        <w:rPr>
-          <w:rFonts w:ascii="Arial" w:hAnsi="Arial" w:cs="Arial"/>
-          <w:b/>
-          <w:bCs/>
-          <w:sz w:val="24"/>
-          <w:szCs w:val="24"/>
-        </w:rPr>
-        <w:tab/>
-      </w:r>
-      <w:r>
-        <w:rPr>
-          <w:rFonts w:ascii="Arial" w:hAnsi="Arial" w:cs="Arial"/>
-          <w:b/>
-          <w:bCs/>
-          <w:sz w:val="24"/>
-          <w:szCs w:val="24"/>
-        </w:rPr>
-        <w:tab/>
-      </w:r>
-      <w:r>
-        <w:rPr>
-          <w:rFonts w:ascii="Arial" w:hAnsi="Arial" w:cs="Arial"/>
-          <w:b/>
-          <w:bCs/>
-          <w:sz w:val="24"/>
-          <w:szCs w:val="24"/>
-        </w:rPr>
-        <w:tab/>
-      </w:r>
-      <w:r>
-        <w:rPr>
-          <w:rFonts w:ascii="Arial" w:hAnsi="Arial" w:cs="Arial"/>
-          <w:b/>
-          <w:bCs/>
-          <w:sz w:val="24"/>
-          <w:szCs w:val="24"/>
-        </w:rPr>
-        <w:t>description</w:t>
+          <w:sz w:val="24"/>
+          <w:szCs w:val="24"/>
+        </w:rPr>
+      </w:pPr>
+      <w:proofErr w:type="spellStart"/>
+      <w:r>
+        <w:rPr>
+          <w:rFonts w:ascii="Lucida Console" w:hAnsi="Lucida Console" w:cs="Arial"/>
+          <w:sz w:val="24"/>
+          <w:szCs w:val="24"/>
+        </w:rPr>
+        <w:t>tabsetPanel</w:t>
+      </w:r>
+      <w:proofErr w:type="spellEnd"/>
+      <w:r>
+        <w:rPr>
+          <w:rFonts w:ascii="Lucida Console" w:hAnsi="Lucida Console" w:cs="Arial"/>
+          <w:sz w:val="24"/>
+          <w:szCs w:val="24"/>
+        </w:rPr>
+        <w:t>()</w:t>
+      </w:r>
+      <w:r>
+        <w:rPr>
+          <w:rFonts w:ascii="Arial" w:hAnsi="Arial" w:cs="Arial"/>
+          <w:sz w:val="24"/>
+          <w:szCs w:val="24"/>
+        </w:rPr>
+        <w:tab/>
+      </w:r>
+      <w:r>
+        <w:rPr>
+          <w:rFonts w:ascii="Arial" w:hAnsi="Arial" w:cs="Arial"/>
+          <w:sz w:val="24"/>
+          <w:szCs w:val="24"/>
+        </w:rPr>
+        <w:tab/>
+      </w:r>
+      <w:r>
+        <w:rPr>
+          <w:rFonts w:ascii="Arial" w:hAnsi="Arial" w:cs="Arial"/>
+          <w:sz w:val="24"/>
+          <w:szCs w:val="24"/>
+        </w:rPr>
+        <w:t xml:space="preserve">Panel for displaying multiple </w:t>
+      </w:r>
+      <w:proofErr w:type="spellStart"/>
+      <w:r>
+        <w:rPr>
+          <w:rFonts w:ascii="Arial" w:hAnsi="Arial" w:cs="Arial"/>
+          <w:sz w:val="24"/>
+          <w:szCs w:val="24"/>
+        </w:rPr>
+        <w:t>tabPanels</w:t>
+      </w:r>
+      <w:proofErr w:type="spellEnd"/>
+      <w:r>
+        <w:rPr>
+          <w:rFonts w:ascii="Arial" w:hAnsi="Arial" w:cs="Arial"/>
+          <w:sz w:val="24"/>
+          <w:szCs w:val="24"/>
+        </w:rPr>
+        <w:t>() with tab navigation</w:t>
       </w:r>
     </w:p>
     <w:p>
@@ -153,14 +649,16 @@
           <w:szCs w:val="24"/>
         </w:rPr>
       </w:pPr>
-      <w:r>
-        <w:rPr>
-          <w:rFonts w:ascii="Lucida Console" w:hAnsi="Lucida Console" w:cs="Arial"/>
-          <w:sz w:val="24"/>
-          <w:szCs w:val="24"/>
-        </w:rPr>
-        <w:t>absolutePanel</w:t>
-      </w:r>
+      <w:proofErr w:type="spellStart"/>
+      <w:r>
+        <w:rPr>
+          <w:rFonts w:ascii="Lucida Console" w:hAnsi="Lucida Console" w:cs="Arial"/>
+          <w:sz w:val="24"/>
+          <w:szCs w:val="24"/>
+        </w:rPr>
+        <w:t>titlePanel</w:t>
+      </w:r>
+      <w:proofErr w:type="spellEnd"/>
       <w:r>
         <w:rPr>
           <w:rFonts w:ascii="Lucida Console" w:hAnsi="Lucida Console" w:cs="Arial"/>
@@ -171,19 +669,27 @@
       </w:r>
       <w:r>
         <w:rPr>
-          <w:rFonts w:ascii="Arial" w:hAnsi="Arial" w:cs="Arial"/>
-          <w:sz w:val="24"/>
-          <w:szCs w:val="24"/>
-        </w:rPr>
-        <w:tab/>
-      </w:r>
-      <w:r>
-        <w:rPr>
-          <w:rFonts w:ascii="Arial" w:hAnsi="Arial" w:cs="Arial"/>
-          <w:sz w:val="24"/>
-          <w:szCs w:val="24"/>
-        </w:rPr>
-        <w:t>Panel position set rigidly, not fluidly</w:t>
+          <w:rFonts w:ascii="Lucida Console" w:hAnsi="Lucida Console" w:cs="Arial"/>
+          <w:sz w:val="24"/>
+          <w:szCs w:val="24"/>
+        </w:rPr>
+        <w:tab/>
+      </w:r>
+      <w:r>
+        <w:rPr>
+          <w:rFonts w:ascii="Arial" w:hAnsi="Arial" w:cs="Arial"/>
+          <w:sz w:val="24"/>
+          <w:szCs w:val="24"/>
+        </w:rPr>
+        <w:tab/>
+      </w:r>
+      <w:r>
+        <w:rPr>
+          <w:rFonts w:ascii="Arial" w:hAnsi="Arial" w:cs="Arial"/>
+          <w:sz w:val="24"/>
+          <w:szCs w:val="24"/>
+        </w:rPr>
+        <w:t>Panel for app title</w:t>
       </w:r>
     </w:p>
     <w:p>
@@ -194,412 +700,7 @@
           <w:szCs w:val="24"/>
         </w:rPr>
       </w:pPr>
-      <w:r>
-        <w:rPr>
-          <w:rFonts w:ascii="Lucida Console" w:hAnsi="Lucida Console" w:cs="Arial"/>
-          <w:sz w:val="24"/>
-          <w:szCs w:val="24"/>
-        </w:rPr>
-        <w:t>conditionalPanel</w:t>
-      </w:r>
-      <w:r>
-        <w:rPr>
-          <w:rFonts w:ascii="Lucida Console" w:hAnsi="Lucida Console" w:cs="Arial"/>
-          <w:sz w:val="24"/>
-          <w:szCs w:val="24"/>
-        </w:rPr>
-        <w:t>()</w:t>
-      </w:r>
-      <w:r>
-        <w:rPr>
-          <w:rFonts w:ascii="Arial" w:hAnsi="Arial" w:cs="Arial"/>
-          <w:sz w:val="24"/>
-          <w:szCs w:val="24"/>
-        </w:rPr>
-        <w:tab/>
-      </w:r>
-      <w:r>
-        <w:rPr>
-          <w:rFonts w:ascii="Arial" w:hAnsi="Arial" w:cs="Arial"/>
-          <w:sz w:val="24"/>
-          <w:szCs w:val="24"/>
-        </w:rPr>
-        <w:t>A JavaScript expression determines if panel is visible</w:t>
-      </w:r>
-    </w:p>
-    <w:p>
-      <w:pPr>
-        <w:rPr>
-          <w:rFonts w:ascii="Arial" w:hAnsi="Arial" w:cs="Arial"/>
-          <w:sz w:val="24"/>
-          <w:szCs w:val="24"/>
-        </w:rPr>
-      </w:pPr>
-      <w:r>
-        <w:rPr>
-          <w:rFonts w:ascii="Lucida Console" w:hAnsi="Lucida Console" w:cs="Arial"/>
-          <w:sz w:val="24"/>
-          <w:szCs w:val="24"/>
-        </w:rPr>
-        <w:t>fixedPanel</w:t>
-      </w:r>
-      <w:r>
-        <w:rPr>
-          <w:rFonts w:ascii="Lucida Console" w:hAnsi="Lucida Console" w:cs="Arial"/>
-          <w:sz w:val="24"/>
-          <w:szCs w:val="24"/>
-        </w:rPr>
-        <w:t>()</w:t>
-      </w:r>
-      <w:r>
-        <w:rPr>
-          <w:rFonts w:ascii="Arial" w:hAnsi="Arial" w:cs="Arial"/>
-          <w:sz w:val="24"/>
-          <w:szCs w:val="24"/>
-        </w:rPr>
-        <w:tab/>
-      </w:r>
-      <w:r>
-        <w:rPr>
-          <w:rFonts w:ascii="Arial" w:hAnsi="Arial" w:cs="Arial"/>
-          <w:sz w:val="24"/>
-          <w:szCs w:val="24"/>
-        </w:rPr>
-        <w:tab/>
-        <w:t>Panel is fixed to browser window and does not scroll with page</w:t>
-      </w:r>
-    </w:p>
-    <w:p>
-      <w:pPr>
-        <w:rPr>
-          <w:rFonts w:ascii="Arial" w:hAnsi="Arial" w:cs="Arial"/>
-          <w:sz w:val="24"/>
-          <w:szCs w:val="24"/>
-        </w:rPr>
-      </w:pPr>
-      <w:r>
-        <w:rPr>
-          <w:rFonts w:ascii="Lucida Console" w:hAnsi="Lucida Console" w:cs="Arial"/>
-          <w:sz w:val="24"/>
-          <w:szCs w:val="24"/>
-        </w:rPr>
-        <w:t>inputPanel</w:t>
-      </w:r>
-      <w:r>
-        <w:rPr>
-          <w:rFonts w:ascii="Lucida Console" w:hAnsi="Lucida Console" w:cs="Arial"/>
-          <w:sz w:val="24"/>
-          <w:szCs w:val="24"/>
-        </w:rPr>
-        <w:t>()</w:t>
-      </w:r>
-      <w:r>
-        <w:rPr>
-          <w:rFonts w:ascii="Arial" w:hAnsi="Arial" w:cs="Arial"/>
-          <w:sz w:val="24"/>
-          <w:szCs w:val="24"/>
-        </w:rPr>
-        <w:tab/>
-      </w:r>
-      <w:r>
-        <w:rPr>
-          <w:rFonts w:ascii="Arial" w:hAnsi="Arial" w:cs="Arial"/>
-          <w:sz w:val="24"/>
-          <w:szCs w:val="24"/>
-        </w:rPr>
-        <w:tab/>
-        <w:t>Panel with grey background, for grouping inputs</w:t>
-      </w:r>
-    </w:p>
-    <w:p>
-      <w:pPr>
-        <w:rPr>
-          <w:rFonts w:ascii="Arial" w:hAnsi="Arial" w:cs="Arial"/>
-          <w:sz w:val="24"/>
-          <w:szCs w:val="24"/>
-        </w:rPr>
-      </w:pPr>
-      <w:r>
-        <w:rPr>
-          <w:rFonts w:ascii="Lucida Console" w:hAnsi="Lucida Console" w:cs="Arial"/>
-          <w:sz w:val="24"/>
-          <w:szCs w:val="24"/>
-        </w:rPr>
-        <w:t>mainPanel</w:t>
-      </w:r>
-      <w:r>
-        <w:rPr>
-          <w:rFonts w:ascii="Lucida Console" w:hAnsi="Lucida Console" w:cs="Arial"/>
-          <w:sz w:val="24"/>
-          <w:szCs w:val="24"/>
-        </w:rPr>
-        <w:t>()</w:t>
-      </w:r>
-      <w:r>
-        <w:rPr>
-          <w:rFonts w:ascii="Arial" w:hAnsi="Arial" w:cs="Arial"/>
-          <w:sz w:val="24"/>
-          <w:szCs w:val="24"/>
-        </w:rPr>
-        <w:tab/>
-      </w:r>
-      <w:r>
-        <w:rPr>
-          <w:rFonts w:ascii="Arial" w:hAnsi="Arial" w:cs="Arial"/>
-          <w:sz w:val="24"/>
-          <w:szCs w:val="24"/>
-        </w:rPr>
-        <w:tab/>
-        <w:t>Panel for displaying output in a sidebar layout</w:t>
-      </w:r>
-    </w:p>
-    <w:p>
-      <w:pPr>
-        <w:rPr>
-          <w:rFonts w:ascii="Arial" w:hAnsi="Arial" w:cs="Arial"/>
-          <w:sz w:val="24"/>
-          <w:szCs w:val="24"/>
-        </w:rPr>
-      </w:pPr>
-      <w:r>
-        <w:rPr>
-          <w:rFonts w:ascii="Lucida Console" w:hAnsi="Lucida Console" w:cs="Arial"/>
-          <w:sz w:val="24"/>
-          <w:szCs w:val="24"/>
-        </w:rPr>
-        <w:t>navlistPanel</w:t>
-      </w:r>
-      <w:r>
-        <w:rPr>
-          <w:rFonts w:ascii="Lucida Console" w:hAnsi="Lucida Console" w:cs="Arial"/>
-          <w:sz w:val="24"/>
-          <w:szCs w:val="24"/>
-        </w:rPr>
-        <w:t>()</w:t>
-      </w:r>
-      <w:r>
-        <w:rPr>
-          <w:rFonts w:ascii="Arial" w:hAnsi="Arial" w:cs="Arial"/>
-          <w:sz w:val="24"/>
-          <w:szCs w:val="24"/>
-        </w:rPr>
-        <w:tab/>
-      </w:r>
-      <w:r>
-        <w:rPr>
-          <w:rFonts w:ascii="Arial" w:hAnsi="Arial" w:cs="Arial"/>
-          <w:sz w:val="24"/>
-          <w:szCs w:val="24"/>
-        </w:rPr>
-        <w:tab/>
-        <w:t>Panel for displaying multiple tabPanels() with sidebar navigation</w:t>
-      </w:r>
-    </w:p>
-    <w:p>
-      <w:pPr>
-        <w:rPr>
-          <w:rFonts w:ascii="Arial" w:hAnsi="Arial" w:cs="Arial"/>
-          <w:sz w:val="24"/>
-          <w:szCs w:val="24"/>
-        </w:rPr>
-      </w:pPr>
-      <w:r>
-        <w:rPr>
-          <w:rFonts w:ascii="Lucida Console" w:hAnsi="Lucida Console" w:cs="Arial"/>
-          <w:sz w:val="24"/>
-          <w:szCs w:val="24"/>
-        </w:rPr>
-        <w:t>sidebarpanel</w:t>
-      </w:r>
-      <w:r>
-        <w:rPr>
-          <w:rFonts w:ascii="Lucida Console" w:hAnsi="Lucida Console" w:cs="Arial"/>
-          <w:sz w:val="24"/>
-          <w:szCs w:val="24"/>
-        </w:rPr>
-        <w:t>()</w:t>
-      </w:r>
-      <w:r>
-        <w:rPr>
-          <w:rFonts w:ascii="Arial" w:hAnsi="Arial" w:cs="Arial"/>
-          <w:sz w:val="24"/>
-          <w:szCs w:val="24"/>
-        </w:rPr>
-        <w:tab/>
-      </w:r>
-      <w:r>
-        <w:rPr>
-          <w:rFonts w:ascii="Arial" w:hAnsi="Arial" w:cs="Arial"/>
-          <w:sz w:val="24"/>
-          <w:szCs w:val="24"/>
-        </w:rPr>
-        <w:tab/>
-        <w:t>Panel for a sidebar of inputs in a sidebar layout</w:t>
-      </w:r>
-    </w:p>
-    <w:p>
-      <w:pPr>
-        <w:rPr>
-          <w:rFonts w:ascii="Arial" w:hAnsi="Arial" w:cs="Arial"/>
-          <w:sz w:val="24"/>
-          <w:szCs w:val="24"/>
-        </w:rPr>
-      </w:pPr>
-      <w:r>
-        <w:rPr>
-          <w:rFonts w:ascii="Lucida Console" w:hAnsi="Lucida Console" w:cs="Arial"/>
-          <w:sz w:val="24"/>
-          <w:szCs w:val="24"/>
-        </w:rPr>
-        <w:t>tabPanel</w:t>
-      </w:r>
-      <w:r>
-        <w:rPr>
-          <w:rFonts w:ascii="Lucida Console" w:hAnsi="Lucida Console" w:cs="Arial"/>
-          <w:sz w:val="24"/>
-          <w:szCs w:val="24"/>
-        </w:rPr>
-        <w:t>()</w:t>
-      </w:r>
-      <w:r>
-        <w:rPr>
-          <w:rFonts w:ascii="Arial" w:hAnsi="Arial" w:cs="Arial"/>
-          <w:sz w:val="24"/>
-          <w:szCs w:val="24"/>
-        </w:rPr>
-        <w:tab/>
-      </w:r>
-      <w:r>
-        <w:rPr>
-          <w:rFonts w:ascii="Arial" w:hAnsi="Arial" w:cs="Arial"/>
-          <w:sz w:val="24"/>
-          <w:szCs w:val="24"/>
-        </w:rPr>
-        <w:tab/>
-      </w:r>
-      <w:r>
-        <w:rPr>
-          <w:rFonts w:ascii="Arial" w:hAnsi="Arial" w:cs="Arial"/>
-          <w:sz w:val="24"/>
-          <w:szCs w:val="24"/>
-        </w:rPr>
-        <w:t>Stackable panel u</w:t>
-      </w:r>
-      <w:r>
-        <w:rPr>
-          <w:rFonts w:ascii="Arial" w:hAnsi="Arial" w:cs="Arial"/>
-          <w:sz w:val="24"/>
-          <w:szCs w:val="24"/>
-        </w:rPr>
-        <w:t>sed with navlistPanel() and tabsetPanel()</w:t>
-      </w:r>
-    </w:p>
-    <w:p>
-      <w:pPr>
-        <w:rPr>
-          <w:rFonts w:ascii="Arial" w:hAnsi="Arial" w:cs="Arial"/>
-          <w:sz w:val="24"/>
-          <w:szCs w:val="24"/>
-        </w:rPr>
-      </w:pPr>
-      <w:r>
-        <w:rPr>
-          <w:rFonts w:ascii="Lucida Console" w:hAnsi="Lucida Console" w:cs="Arial"/>
-          <w:sz w:val="24"/>
-          <w:szCs w:val="24"/>
-        </w:rPr>
-        <w:t>tabsetPanel</w:t>
-      </w:r>
-      <w:r>
-        <w:rPr>
-          <w:rFonts w:ascii="Lucida Console" w:hAnsi="Lucida Console" w:cs="Arial"/>
-          <w:sz w:val="24"/>
-          <w:szCs w:val="24"/>
-        </w:rPr>
-        <w:t>()</w:t>
-      </w:r>
-      <w:r>
-        <w:rPr>
-          <w:rFonts w:ascii="Arial" w:hAnsi="Arial" w:cs="Arial"/>
-          <w:sz w:val="24"/>
-          <w:szCs w:val="24"/>
-        </w:rPr>
-        <w:tab/>
-      </w:r>
-      <w:r>
-        <w:rPr>
-          <w:rFonts w:ascii="Arial" w:hAnsi="Arial" w:cs="Arial"/>
-          <w:sz w:val="24"/>
-          <w:szCs w:val="24"/>
-        </w:rPr>
-        <w:tab/>
-      </w:r>
-      <w:r>
-        <w:rPr>
-          <w:rFonts w:ascii="Arial" w:hAnsi="Arial" w:cs="Arial"/>
-          <w:sz w:val="24"/>
-          <w:szCs w:val="24"/>
-        </w:rPr>
-        <w:t>Panel for displaying multiple tabPanels() with tab navigation</w:t>
-      </w:r>
-    </w:p>
-    <w:p>
-      <w:pPr>
-        <w:rPr>
-          <w:rFonts w:ascii="Arial" w:hAnsi="Arial" w:cs="Arial"/>
-          <w:sz w:val="24"/>
-          <w:szCs w:val="24"/>
-        </w:rPr>
-      </w:pPr>
-      <w:r>
-        <w:rPr>
-          <w:rFonts w:ascii="Lucida Console" w:hAnsi="Lucida Console" w:cs="Arial"/>
-          <w:sz w:val="24"/>
-          <w:szCs w:val="24"/>
-        </w:rPr>
-        <w:t>titlePanel</w:t>
-      </w:r>
-      <w:r>
-        <w:rPr>
-          <w:rFonts w:ascii="Lucida Console" w:hAnsi="Lucida Console" w:cs="Arial"/>
-          <w:sz w:val="24"/>
-          <w:szCs w:val="24"/>
-        </w:rPr>
-        <w:t>()</w:t>
-      </w:r>
-      <w:r>
-        <w:rPr>
-          <w:rFonts w:ascii="Lucida Console" w:hAnsi="Lucida Console" w:cs="Arial"/>
-          <w:sz w:val="24"/>
-          <w:szCs w:val="24"/>
-        </w:rPr>
-        <w:tab/>
-      </w:r>
-      <w:r>
-        <w:rPr>
-          <w:rFonts w:ascii="Arial" w:hAnsi="Arial" w:cs="Arial"/>
-          <w:sz w:val="24"/>
-          <w:szCs w:val="24"/>
-        </w:rPr>
-        <w:tab/>
-      </w:r>
-      <w:r>
-        <w:rPr>
-          <w:rFonts w:ascii="Arial" w:hAnsi="Arial" w:cs="Arial"/>
-          <w:sz w:val="24"/>
-          <w:szCs w:val="24"/>
-        </w:rPr>
-        <w:t>Panel for app title</w:t>
-      </w:r>
-    </w:p>
-    <w:p>
-      <w:pPr>
-        <w:rPr>
-          <w:rFonts w:ascii="Arial" w:hAnsi="Arial" w:cs="Arial"/>
-          <w:sz w:val="24"/>
-          <w:szCs w:val="24"/>
-        </w:rPr>
-      </w:pPr>
+      <w:proofErr w:type="spellStart"/>
       <w:r>
         <w:rPr>
           <w:rFonts w:ascii="Lucida Console" w:hAnsi="Lucida Console" w:cs="Arial"/>
@@ -608,6 +709,7 @@
         </w:rPr>
         <w:t>wellPanel</w:t>
       </w:r>
+      <w:proofErr w:type="spellEnd"/>
       <w:r>
         <w:rPr>
           <w:rFonts w:ascii="Lucida Console" w:hAnsi="Lucida Console" w:cs="Arial"/>
@@ -782,7 +884,7 @@
         <w:sz w:val="16"/>
         <w:szCs w:val="16"/>
       </w:rPr>
-      <w:t>2019-11-22</w:t>
+      <w:t>2019-11-24</w:t>
     </w:r>
     <w:r>
       <w:rPr>
@@ -1272,6 +1374,7 @@
     <w:lsdException w:name="HTML Sample" w:semiHidden="1" w:unhideWhenUsed="1"/>
     <w:lsdException w:name="HTML Typewriter" w:semiHidden="1" w:unhideWhenUsed="1"/>
     <w:lsdException w:name="HTML Variable" w:semiHidden="1" w:unhideWhenUsed="1"/>
+    <w:lsdException w:name="Normal Table" w:semiHidden="1" w:unhideWhenUsed="1"/>
     <w:lsdException w:name="annotation subject" w:semiHidden="1" w:unhideWhenUsed="1"/>
     <w:lsdException w:name="No List" w:semiHidden="1" w:unhideWhenUsed="1"/>
     <w:lsdException w:name="Outline List 1" w:semiHidden="1" w:unhideWhenUsed="1"/>
@@ -1314,8 +1417,11 @@
     <w:lsdException w:name="Table Contemporary" w:semiHidden="1" w:unhideWhenUsed="1"/>
     <w:lsdException w:name="Table Elegant" w:semiHidden="1" w:unhideWhenUsed="1"/>
     <w:lsdException w:name="Table Professional" w:semiHidden="1" w:unhideWhenUsed="1"/>
+    <w:lsdException w:name="Table Subtle 1" w:semiHidden="1" w:unhideWhenUsed="1"/>
     <w:lsdException w:name="Table Subtle 2" w:semiHidden="1" w:unhideWhenUsed="1"/>
     <w:lsdException w:name="Table Web 1" w:semiHidden="1" w:unhideWhenUsed="1"/>
+    <w:lsdException w:name="Table Web 2" w:semiHidden="1" w:unhideWhenUsed="1"/>
+    <w:lsdException w:name="Table Web 3" w:semiHidden="1" w:unhideWhenUsed="1"/>
     <w:lsdException w:name="Balloon Text" w:semiHidden="1" w:unhideWhenUsed="1"/>
     <w:lsdException w:name="Table Grid" w:uiPriority="59"/>
     <w:lsdException w:name="Table Theme" w:semiHidden="1" w:unhideWhenUsed="1"/>
